--- a/For Tinkerers' Lab (IITB)/August DIY Project.docx
+++ b/For Tinkerers' Lab (IITB)/August DIY Project.docx
@@ -1,6 +1,6 @@
 
 <file path=word/document.xml><?xml version="1.0" encoding="utf-8"?>
-<w:document xmlns:ve="http://schemas.openxmlformats.org/markup-compatibility/2006" xmlns:o="urn:schemas-microsoft-com:office:office" xmlns:r="http://schemas.openxmlformats.org/officeDocument/2006/relationships" xmlns:m="http://schemas.openxmlformats.org/officeDocument/2006/math" xmlns:v="urn:schemas-microsoft-com:vml" xmlns:wp="http://schemas.openxmlformats.org/drawingml/2006/wordprocessingDrawing" xmlns:w10="urn:schemas-microsoft-com:office:word" xmlns:w="http://schemas.openxmlformats.org/wordprocessingml/2006/main" xmlns:wne="http://schemas.microsoft.com/office/word/2006/wordml">
+<w:document xmlns:wpc="http://schemas.microsoft.com/office/word/2010/wordprocessingCanvas" xmlns:cx="http://schemas.microsoft.com/office/drawing/2014/chartex" xmlns:cx1="http://schemas.microsoft.com/office/drawing/2015/9/8/chartex" xmlns:cx2="http://schemas.microsoft.com/office/drawing/2015/10/21/chartex" xmlns:cx3="http://schemas.microsoft.com/office/drawing/2016/5/9/chartex" xmlns:cx4="http://schemas.microsoft.com/office/drawing/2016/5/10/chartex" xmlns:cx5="http://schemas.microsoft.com/office/drawing/2016/5/11/chartex" xmlns:cx6="http://schemas.microsoft.com/office/drawing/2016/5/12/chartex" xmlns:cx7="http://schemas.microsoft.com/office/drawing/2016/5/13/chartex" xmlns:cx8="http://schemas.microsoft.com/office/drawing/2016/5/14/chartex" xmlns:mc="http://schemas.openxmlformats.org/markup-compatibility/2006" xmlns:aink="http://schemas.microsoft.com/office/drawing/2016/ink" xmlns:am3d="http://schemas.microsoft.com/office/drawing/2017/model3d" xmlns:o="urn:schemas-microsoft-com:office:office" xmlns:r="http://schemas.openxmlformats.org/officeDocument/2006/relationships" xmlns:m="http://schemas.openxmlformats.org/officeDocument/2006/math" xmlns:v="urn:schemas-microsoft-com:vml" xmlns:wp14="http://schemas.microsoft.com/office/word/2010/wordprocessingDrawing" xmlns:wp="http://schemas.openxmlformats.org/drawingml/2006/wordprocessingDrawing" xmlns:w10="urn:schemas-microsoft-com:office:word" xmlns:w="http://schemas.openxmlformats.org/wordprocessingml/2006/main" xmlns:w14="http://schemas.microsoft.com/office/word/2010/wordml" xmlns:w15="http://schemas.microsoft.com/office/word/2012/wordml" xmlns:w16cid="http://schemas.microsoft.com/office/word/2016/wordml/cid" xmlns:w16se="http://schemas.microsoft.com/office/word/2015/wordml/symex" xmlns:wpg="http://schemas.microsoft.com/office/word/2010/wordprocessingGroup" xmlns:wpi="http://schemas.microsoft.com/office/word/2010/wordprocessingInk" xmlns:wne="http://schemas.microsoft.com/office/word/2006/wordml" xmlns:wps="http://schemas.microsoft.com/office/word/2010/wordprocessingShape" mc:Ignorable="w14 w15 w16se w16cid wp14">
   <w:body>
     <w:p>
       <w:pPr>
@@ -68,7 +68,7 @@
           <w:noProof/>
         </w:rPr>
         <w:drawing>
-          <wp:inline distT="0" distB="0" distL="0" distR="0">
+          <wp:inline distT="0" distB="0" distL="0" distR="0" wp14:anchorId="661E9E4B" wp14:editId="3FAB9609">
             <wp:extent cx="5971834" cy="3158197"/>
             <wp:effectExtent l="19050" t="0" r="0" b="0"/>
             <wp:docPr id="1" name="Picture 1" descr="Related image"/>
@@ -263,7 +263,7 @@
           <w:noProof/>
         </w:rPr>
         <w:drawing>
-          <wp:inline distT="0" distB="0" distL="0" distR="0">
+          <wp:inline distT="0" distB="0" distL="0" distR="0" wp14:anchorId="34A7BB99" wp14:editId="21D4BEBE">
             <wp:extent cx="5819091" cy="781170"/>
             <wp:effectExtent l="19050" t="0" r="0" b="0"/>
             <wp:docPr id="4" name="Picture 4"/>
@@ -381,7 +381,15 @@
         </w:numPr>
       </w:pPr>
       <w:r>
-        <w:t>MCU Node (Only used to upload the count on internet)</w:t>
+        <w:t>Node</w:t>
+      </w:r>
+      <w:r>
+        <w:t>MCU</w:t>
+      </w:r>
+      <w:bookmarkStart w:id="0" w:name="_GoBack"/>
+      <w:bookmarkEnd w:id="0"/>
+      <w:r>
+        <w:t xml:space="preserve"> (Only used to upload the count on internet)</w:t>
       </w:r>
     </w:p>
     <w:p>
@@ -418,7 +426,7 @@
           <w:noProof/>
         </w:rPr>
         <w:drawing>
-          <wp:inline distT="0" distB="0" distL="0" distR="0">
+          <wp:inline distT="0" distB="0" distL="0" distR="0" wp14:anchorId="79A6308C" wp14:editId="77A16D88">
             <wp:extent cx="4095750" cy="3560993"/>
             <wp:effectExtent l="19050" t="0" r="0" b="0"/>
             <wp:docPr id="7" name="Picture 7"/>
@@ -532,7 +540,7 @@
           <w:noProof/>
         </w:rPr>
         <w:drawing>
-          <wp:inline distT="0" distB="0" distL="0" distR="0">
+          <wp:inline distT="0" distB="0" distL="0" distR="0" wp14:anchorId="06F3F238" wp14:editId="57A012E7">
             <wp:extent cx="5359400" cy="3835400"/>
             <wp:effectExtent l="19050" t="0" r="0" b="0"/>
             <wp:docPr id="2" name="Picture 10"/>
@@ -585,7 +593,7 @@
           <w:noProof/>
         </w:rPr>
         <w:drawing>
-          <wp:inline distT="0" distB="0" distL="0" distR="0">
+          <wp:inline distT="0" distB="0" distL="0" distR="0" wp14:anchorId="3302097A" wp14:editId="703253D3">
             <wp:extent cx="4305300" cy="3943350"/>
             <wp:effectExtent l="19050" t="0" r="0" b="0"/>
             <wp:docPr id="13" name="Picture 13"/>
@@ -638,7 +646,7 @@
         </w:rPr>
         <w:lastRenderedPageBreak/>
         <w:drawing>
-          <wp:inline distT="0" distB="0" distL="0" distR="0">
+          <wp:inline distT="0" distB="0" distL="0" distR="0" wp14:anchorId="55C6C2EE" wp14:editId="45311946">
             <wp:extent cx="6451241" cy="4019550"/>
             <wp:effectExtent l="19050" t="0" r="6709" b="0"/>
             <wp:docPr id="16" name="Picture 16"/>
@@ -690,7 +698,7 @@
           <w:noProof/>
         </w:rPr>
         <w:drawing>
-          <wp:inline distT="0" distB="0" distL="0" distR="0">
+          <wp:inline distT="0" distB="0" distL="0" distR="0" wp14:anchorId="07A37317" wp14:editId="2482F8F9">
             <wp:extent cx="6407150" cy="3956050"/>
             <wp:effectExtent l="19050" t="0" r="0" b="0"/>
             <wp:docPr id="19" name="Picture 19"/>
@@ -743,7 +751,7 @@
         </w:rPr>
         <w:lastRenderedPageBreak/>
         <w:drawing>
-          <wp:inline distT="0" distB="0" distL="0" distR="0">
+          <wp:inline distT="0" distB="0" distL="0" distR="0" wp14:anchorId="4F962419" wp14:editId="4DF3C366">
             <wp:extent cx="7677046" cy="654050"/>
             <wp:effectExtent l="19050" t="0" r="104" b="0"/>
             <wp:docPr id="22" name="Picture 22"/>
@@ -815,7 +823,7 @@
           <w:noProof/>
         </w:rPr>
         <w:drawing>
-          <wp:inline distT="0" distB="0" distL="0" distR="0">
+          <wp:inline distT="0" distB="0" distL="0" distR="0" wp14:anchorId="1B9C049C" wp14:editId="4B69A55F">
             <wp:extent cx="6538790" cy="4146550"/>
             <wp:effectExtent l="19050" t="0" r="0" b="0"/>
             <wp:docPr id="25" name="Picture 25"/>
@@ -866,7 +874,7 @@
           <w:noProof/>
         </w:rPr>
         <w:drawing>
-          <wp:inline distT="0" distB="0" distL="0" distR="0">
+          <wp:inline distT="0" distB="0" distL="0" distR="0" wp14:anchorId="2EF9F90A" wp14:editId="46D3D211">
             <wp:extent cx="6675503" cy="2317750"/>
             <wp:effectExtent l="19050" t="0" r="0" b="0"/>
             <wp:docPr id="28" name="Picture 28"/>
@@ -925,7 +933,7 @@
         </w:rPr>
         <w:lastRenderedPageBreak/>
         <w:drawing>
-          <wp:inline distT="0" distB="0" distL="0" distR="0">
+          <wp:inline distT="0" distB="0" distL="0" distR="0" wp14:anchorId="472EC36C" wp14:editId="680BD9A1">
             <wp:extent cx="6729707" cy="4279900"/>
             <wp:effectExtent l="19050" t="0" r="0" b="0"/>
             <wp:docPr id="31" name="Picture 31"/>
@@ -976,7 +984,7 @@
           <w:noProof/>
         </w:rPr>
         <w:drawing>
-          <wp:inline distT="0" distB="0" distL="0" distR="0">
+          <wp:inline distT="0" distB="0" distL="0" distR="0" wp14:anchorId="29A8D5B3" wp14:editId="4D1AF032">
             <wp:extent cx="7142480" cy="152400"/>
             <wp:effectExtent l="19050" t="0" r="1270" b="0"/>
             <wp:docPr id="40" name="Picture 40"/>
@@ -1136,8 +1144,8 @@
 </file>
 
 <file path=word/numbering.xml><?xml version="1.0" encoding="utf-8"?>
-<w:numbering xmlns:ve="http://schemas.openxmlformats.org/markup-compatibility/2006" xmlns:o="urn:schemas-microsoft-com:office:office" xmlns:r="http://schemas.openxmlformats.org/officeDocument/2006/relationships" xmlns:m="http://schemas.openxmlformats.org/officeDocument/2006/math" xmlns:v="urn:schemas-microsoft-com:vml" xmlns:wp="http://schemas.openxmlformats.org/drawingml/2006/wordprocessingDrawing" xmlns:w10="urn:schemas-microsoft-com:office:word" xmlns:w="http://schemas.openxmlformats.org/wordprocessingml/2006/main" xmlns:wne="http://schemas.microsoft.com/office/word/2006/wordml">
-  <w:abstractNum w:abstractNumId="0">
+<w:numbering xmlns:wpc="http://schemas.microsoft.com/office/word/2010/wordprocessingCanvas" xmlns:cx="http://schemas.microsoft.com/office/drawing/2014/chartex" xmlns:cx1="http://schemas.microsoft.com/office/drawing/2015/9/8/chartex" xmlns:cx2="http://schemas.microsoft.com/office/drawing/2015/10/21/chartex" xmlns:cx3="http://schemas.microsoft.com/office/drawing/2016/5/9/chartex" xmlns:cx4="http://schemas.microsoft.com/office/drawing/2016/5/10/chartex" xmlns:cx5="http://schemas.microsoft.com/office/drawing/2016/5/11/chartex" xmlns:cx6="http://schemas.microsoft.com/office/drawing/2016/5/12/chartex" xmlns:cx7="http://schemas.microsoft.com/office/drawing/2016/5/13/chartex" xmlns:cx8="http://schemas.microsoft.com/office/drawing/2016/5/14/chartex" xmlns:mc="http://schemas.openxmlformats.org/markup-compatibility/2006" xmlns:aink="http://schemas.microsoft.com/office/drawing/2016/ink" xmlns:am3d="http://schemas.microsoft.com/office/drawing/2017/model3d" xmlns:o="urn:schemas-microsoft-com:office:office" xmlns:r="http://schemas.openxmlformats.org/officeDocument/2006/relationships" xmlns:m="http://schemas.openxmlformats.org/officeDocument/2006/math" xmlns:v="urn:schemas-microsoft-com:vml" xmlns:wp14="http://schemas.microsoft.com/office/word/2010/wordprocessingDrawing" xmlns:wp="http://schemas.openxmlformats.org/drawingml/2006/wordprocessingDrawing" xmlns:w10="urn:schemas-microsoft-com:office:word" xmlns:w="http://schemas.openxmlformats.org/wordprocessingml/2006/main" xmlns:w14="http://schemas.microsoft.com/office/word/2010/wordml" xmlns:w15="http://schemas.microsoft.com/office/word/2012/wordml" xmlns:w16cid="http://schemas.microsoft.com/office/word/2016/wordml/cid" xmlns:w16se="http://schemas.microsoft.com/office/word/2015/wordml/symex" xmlns:wpg="http://schemas.microsoft.com/office/word/2010/wordprocessingGroup" xmlns:wpi="http://schemas.microsoft.com/office/word/2010/wordprocessingInk" xmlns:wne="http://schemas.microsoft.com/office/word/2006/wordml" xmlns:wps="http://schemas.microsoft.com/office/word/2010/wordprocessingShape" mc:Ignorable="w14 w15 w16se w16cid wp14">
+  <w:abstractNum w:abstractNumId="0" w15:restartNumberingAfterBreak="0">
     <w:nsid w:val="151E5EA3"/>
     <w:multiLevelType w:val="hybridMultilevel"/>
     <w:tmpl w:val="CBC6E762"/>
@@ -1250,7 +1258,7 @@
       </w:rPr>
     </w:lvl>
   </w:abstractNum>
-  <w:abstractNum w:abstractNumId="1">
+  <w:abstractNum w:abstractNumId="1" w15:restartNumberingAfterBreak="0">
     <w:nsid w:val="3AC67099"/>
     <w:multiLevelType w:val="hybridMultilevel"/>
     <w:tmpl w:val="D346C950"/>
@@ -1363,7 +1371,7 @@
       </w:rPr>
     </w:lvl>
   </w:abstractNum>
-  <w:abstractNum w:abstractNumId="2">
+  <w:abstractNum w:abstractNumId="2" w15:restartNumberingAfterBreak="0">
     <w:nsid w:val="44506709"/>
     <w:multiLevelType w:val="hybridMultilevel"/>
     <w:tmpl w:val="1C2C1C8A"/>
@@ -1489,7 +1497,7 @@
 </file>
 
 <file path=word/styles.xml><?xml version="1.0" encoding="utf-8"?>
-<w:styles xmlns:r="http://schemas.openxmlformats.org/officeDocument/2006/relationships" xmlns:w="http://schemas.openxmlformats.org/wordprocessingml/2006/main">
+<w:styles xmlns:mc="http://schemas.openxmlformats.org/markup-compatibility/2006" xmlns:r="http://schemas.openxmlformats.org/officeDocument/2006/relationships" xmlns:w="http://schemas.openxmlformats.org/wordprocessingml/2006/main" xmlns:w14="http://schemas.microsoft.com/office/word/2010/wordml" xmlns:w15="http://schemas.microsoft.com/office/word/2012/wordml" xmlns:w16cid="http://schemas.microsoft.com/office/word/2016/wordml/cid" xmlns:w16se="http://schemas.microsoft.com/office/word/2015/wordml/symex" mc:Ignorable="w14 w15 w16se w16cid">
   <w:docDefaults>
     <w:rPrDefault>
       <w:rPr>
@@ -1505,144 +1513,384 @@
       </w:pPr>
     </w:pPrDefault>
   </w:docDefaults>
-  <w:latentStyles w:defLockedState="0" w:defUIPriority="99" w:defSemiHidden="1" w:defUnhideWhenUsed="1" w:defQFormat="0" w:count="267">
-    <w:lsdException w:name="Normal" w:semiHidden="0" w:uiPriority="0" w:unhideWhenUsed="0" w:qFormat="1"/>
-    <w:lsdException w:name="heading 1" w:semiHidden="0" w:uiPriority="9" w:unhideWhenUsed="0" w:qFormat="1"/>
-    <w:lsdException w:name="heading 2" w:uiPriority="9" w:qFormat="1"/>
-    <w:lsdException w:name="heading 3" w:uiPriority="9" w:qFormat="1"/>
-    <w:lsdException w:name="heading 4" w:uiPriority="9" w:qFormat="1"/>
-    <w:lsdException w:name="heading 5" w:uiPriority="9" w:qFormat="1"/>
-    <w:lsdException w:name="heading 6" w:uiPriority="9" w:qFormat="1"/>
-    <w:lsdException w:name="heading 7" w:uiPriority="9" w:qFormat="1"/>
-    <w:lsdException w:name="heading 8" w:uiPriority="9" w:qFormat="1"/>
-    <w:lsdException w:name="heading 9" w:uiPriority="9" w:qFormat="1"/>
-    <w:lsdException w:name="toc 1" w:uiPriority="39"/>
-    <w:lsdException w:name="toc 2" w:uiPriority="39"/>
-    <w:lsdException w:name="toc 3" w:uiPriority="39"/>
-    <w:lsdException w:name="toc 4" w:uiPriority="39"/>
-    <w:lsdException w:name="toc 5" w:uiPriority="39"/>
-    <w:lsdException w:name="toc 6" w:uiPriority="39"/>
-    <w:lsdException w:name="toc 7" w:uiPriority="39"/>
-    <w:lsdException w:name="toc 8" w:uiPriority="39"/>
-    <w:lsdException w:name="toc 9" w:uiPriority="39"/>
-    <w:lsdException w:name="caption" w:uiPriority="35" w:qFormat="1"/>
-    <w:lsdException w:name="Title" w:semiHidden="0" w:uiPriority="10" w:unhideWhenUsed="0" w:qFormat="1"/>
-    <w:lsdException w:name="Default Paragraph Font" w:uiPriority="1"/>
-    <w:lsdException w:name="Subtitle" w:semiHidden="0" w:uiPriority="11" w:unhideWhenUsed="0" w:qFormat="1"/>
-    <w:lsdException w:name="Strong" w:semiHidden="0" w:uiPriority="22" w:unhideWhenUsed="0" w:qFormat="1"/>
-    <w:lsdException w:name="Emphasis" w:semiHidden="0" w:uiPriority="20" w:unhideWhenUsed="0" w:qFormat="1"/>
-    <w:lsdException w:name="Table Grid" w:semiHidden="0" w:uiPriority="59" w:unhideWhenUsed="0"/>
-    <w:lsdException w:name="Placeholder Text" w:unhideWhenUsed="0"/>
-    <w:lsdException w:name="No Spacing" w:semiHidden="0" w:uiPriority="1" w:unhideWhenUsed="0" w:qFormat="1"/>
-    <w:lsdException w:name="Light Shading" w:semiHidden="0" w:uiPriority="60" w:unhideWhenUsed="0"/>
-    <w:lsdException w:name="Light List" w:semiHidden="0" w:uiPriority="61" w:unhideWhenUsed="0"/>
-    <w:lsdException w:name="Light Grid" w:semiHidden="0" w:uiPriority="62" w:unhideWhenUsed="0"/>
-    <w:lsdException w:name="Medium Shading 1" w:semiHidden="0" w:uiPriority="63" w:unhideWhenUsed="0"/>
-    <w:lsdException w:name="Medium Shading 2" w:semiHidden="0" w:uiPriority="64" w:unhideWhenUsed="0"/>
-    <w:lsdException w:name="Medium List 1" w:semiHidden="0" w:uiPriority="65" w:unhideWhenUsed="0"/>
-    <w:lsdException w:name="Medium List 2" w:semiHidden="0" w:uiPriority="66" w:unhideWhenUsed="0"/>
-    <w:lsdException w:name="Medium Grid 1" w:semiHidden="0" w:uiPriority="67" w:unhideWhenUsed="0"/>
-    <w:lsdException w:name="Medium Grid 2" w:semiHidden="0" w:uiPriority="68" w:unhideWhenUsed="0"/>
-    <w:lsdException w:name="Medium Grid 3" w:semiHidden="0" w:uiPriority="69" w:unhideWhenUsed="0"/>
-    <w:lsdException w:name="Dark List" w:semiHidden="0" w:uiPriority="70" w:unhideWhenUsed="0"/>
-    <w:lsdException w:name="Colorful Shading" w:semiHidden="0" w:uiPriority="71" w:unhideWhenUsed="0"/>
-    <w:lsdException w:name="Colorful List" w:semiHidden="0" w:uiPriority="72" w:unhideWhenUsed="0"/>
-    <w:lsdException w:name="Colorful Grid" w:semiHidden="0" w:uiPriority="73" w:unhideWhenUsed="0"/>
-    <w:lsdException w:name="Light Shading Accent 1" w:semiHidden="0" w:uiPriority="60" w:unhideWhenUsed="0"/>
-    <w:lsdException w:name="Light List Accent 1" w:semiHidden="0" w:uiPriority="61" w:unhideWhenUsed="0"/>
-    <w:lsdException w:name="Light Grid Accent 1" w:semiHidden="0" w:uiPriority="62" w:unhideWhenUsed="0"/>
-    <w:lsdException w:name="Medium Shading 1 Accent 1" w:semiHidden="0" w:uiPriority="63" w:unhideWhenUsed="0"/>
-    <w:lsdException w:name="Medium Shading 2 Accent 1" w:semiHidden="0" w:uiPriority="64" w:unhideWhenUsed="0"/>
-    <w:lsdException w:name="Medium List 1 Accent 1" w:semiHidden="0" w:uiPriority="65" w:unhideWhenUsed="0"/>
-    <w:lsdException w:name="Revision" w:unhideWhenUsed="0"/>
-    <w:lsdException w:name="List Paragraph" w:semiHidden="0" w:uiPriority="34" w:unhideWhenUsed="0" w:qFormat="1"/>
-    <w:lsdException w:name="Quote" w:semiHidden="0" w:uiPriority="29" w:unhideWhenUsed="0" w:qFormat="1"/>
-    <w:lsdException w:name="Intense Quote" w:semiHidden="0" w:uiPriority="30" w:unhideWhenUsed="0" w:qFormat="1"/>
-    <w:lsdException w:name="Medium List 2 Accent 1" w:semiHidden="0" w:uiPriority="66" w:unhideWhenUsed="0"/>
-    <w:lsdException w:name="Medium Grid 1 Accent 1" w:semiHidden="0" w:uiPriority="67" w:unhideWhenUsed="0"/>
-    <w:lsdException w:name="Medium Grid 2 Accent 1" w:semiHidden="0" w:uiPriority="68" w:unhideWhenUsed="0"/>
-    <w:lsdException w:name="Medium Grid 3 Accent 1" w:semiHidden="0" w:uiPriority="69" w:unhideWhenUsed="0"/>
-    <w:lsdException w:name="Dark List Accent 1" w:semiHidden="0" w:uiPriority="70" w:unhideWhenUsed="0"/>
-    <w:lsdException w:name="Colorful Shading Accent 1" w:semiHidden="0" w:uiPriority="71" w:unhideWhenUsed="0"/>
-    <w:lsdException w:name="Colorful List Accent 1" w:semiHidden="0" w:uiPriority="72" w:unhideWhenUsed="0"/>
-    <w:lsdException w:name="Colorful Grid Accent 1" w:semiHidden="0" w:uiPriority="73" w:unhideWhenUsed="0"/>
-    <w:lsdException w:name="Light Shading Accent 2" w:semiHidden="0" w:uiPriority="60" w:unhideWhenUsed="0"/>
-    <w:lsdException w:name="Light List Accent 2" w:semiHidden="0" w:uiPriority="61" w:unhideWhenUsed="0"/>
-    <w:lsdException w:name="Light Grid Accent 2" w:semiHidden="0" w:uiPriority="62" w:unhideWhenUsed="0"/>
-    <w:lsdException w:name="Medium Shading 1 Accent 2" w:semiHidden="0" w:uiPriority="63" w:unhideWhenUsed="0"/>
-    <w:lsdException w:name="Medium Shading 2 Accent 2" w:semiHidden="0" w:uiPriority="64" w:unhideWhenUsed="0"/>
-    <w:lsdException w:name="Medium List 1 Accent 2" w:semiHidden="0" w:uiPriority="65" w:unhideWhenUsed="0"/>
-    <w:lsdException w:name="Medium List 2 Accent 2" w:semiHidden="0" w:uiPriority="66" w:unhideWhenUsed="0"/>
-    <w:lsdException w:name="Medium Grid 1 Accent 2" w:semiHidden="0" w:uiPriority="67" w:unhideWhenUsed="0"/>
-    <w:lsdException w:name="Medium Grid 2 Accent 2" w:semiHidden="0" w:uiPriority="68" w:unhideWhenUsed="0"/>
-    <w:lsdException w:name="Medium Grid 3 Accent 2" w:semiHidden="0" w:uiPriority="69" w:unhideWhenUsed="0"/>
-    <w:lsdException w:name="Dark List Accent 2" w:semiHidden="0" w:uiPriority="70" w:unhideWhenUsed="0"/>
-    <w:lsdException w:name="Colorful Shading Accent 2" w:semiHidden="0" w:uiPriority="71" w:unhideWhenUsed="0"/>
-    <w:lsdException w:name="Colorful List Accent 2" w:semiHidden="0" w:uiPriority="72" w:unhideWhenUsed="0"/>
-    <w:lsdException w:name="Colorful Grid Accent 2" w:semiHidden="0" w:uiPriority="73" w:unhideWhenUsed="0"/>
-    <w:lsdException w:name="Light Shading Accent 3" w:semiHidden="0" w:uiPriority="60" w:unhideWhenUsed="0"/>
-    <w:lsdException w:name="Light List Accent 3" w:semiHidden="0" w:uiPriority="61" w:unhideWhenUsed="0"/>
-    <w:lsdException w:name="Light Grid Accent 3" w:semiHidden="0" w:uiPriority="62" w:unhideWhenUsed="0"/>
-    <w:lsdException w:name="Medium Shading 1 Accent 3" w:semiHidden="0" w:uiPriority="63" w:unhideWhenUsed="0"/>
-    <w:lsdException w:name="Medium Shading 2 Accent 3" w:semiHidden="0" w:uiPriority="64" w:unhideWhenUsed="0"/>
-    <w:lsdException w:name="Medium List 1 Accent 3" w:semiHidden="0" w:uiPriority="65" w:unhideWhenUsed="0"/>
-    <w:lsdException w:name="Medium List 2 Accent 3" w:semiHidden="0" w:uiPriority="66" w:unhideWhenUsed="0"/>
-    <w:lsdException w:name="Medium Grid 1 Accent 3" w:semiHidden="0" w:uiPriority="67" w:unhideWhenUsed="0"/>
-    <w:lsdException w:name="Medium Grid 2 Accent 3" w:semiHidden="0" w:uiPriority="68" w:unhideWhenUsed="0"/>
-    <w:lsdException w:name="Medium Grid 3 Accent 3" w:semiHidden="0" w:uiPriority="69" w:unhideWhenUsed="0"/>
-    <w:lsdException w:name="Dark List Accent 3" w:semiHidden="0" w:uiPriority="70" w:unhideWhenUsed="0"/>
-    <w:lsdException w:name="Colorful Shading Accent 3" w:semiHidden="0" w:uiPriority="71" w:unhideWhenUsed="0"/>
-    <w:lsdException w:name="Colorful List Accent 3" w:semiHidden="0" w:uiPriority="72" w:unhideWhenUsed="0"/>
-    <w:lsdException w:name="Colorful Grid Accent 3" w:semiHidden="0" w:uiPriority="73" w:unhideWhenUsed="0"/>
-    <w:lsdException w:name="Light Shading Accent 4" w:semiHidden="0" w:uiPriority="60" w:unhideWhenUsed="0"/>
-    <w:lsdException w:name="Light List Accent 4" w:semiHidden="0" w:uiPriority="61" w:unhideWhenUsed="0"/>
-    <w:lsdException w:name="Light Grid Accent 4" w:semiHidden="0" w:uiPriority="62" w:unhideWhenUsed="0"/>
-    <w:lsdException w:name="Medium Shading 1 Accent 4" w:semiHidden="0" w:uiPriority="63" w:unhideWhenUsed="0"/>
-    <w:lsdException w:name="Medium Shading 2 Accent 4" w:semiHidden="0" w:uiPriority="64" w:unhideWhenUsed="0"/>
-    <w:lsdException w:name="Medium List 1 Accent 4" w:semiHidden="0" w:uiPriority="65" w:unhideWhenUsed="0"/>
-    <w:lsdException w:name="Medium List 2 Accent 4" w:semiHidden="0" w:uiPriority="66" w:unhideWhenUsed="0"/>
-    <w:lsdException w:name="Medium Grid 1 Accent 4" w:semiHidden="0" w:uiPriority="67" w:unhideWhenUsed="0"/>
-    <w:lsdException w:name="Medium Grid 2 Accent 4" w:semiHidden="0" w:uiPriority="68" w:unhideWhenUsed="0"/>
-    <w:lsdException w:name="Medium Grid 3 Accent 4" w:semiHidden="0" w:uiPriority="69" w:unhideWhenUsed="0"/>
-    <w:lsdException w:name="Dark List Accent 4" w:semiHidden="0" w:uiPriority="70" w:unhideWhenUsed="0"/>
-    <w:lsdException w:name="Colorful Shading Accent 4" w:semiHidden="0" w:uiPriority="71" w:unhideWhenUsed="0"/>
-    <w:lsdException w:name="Colorful List Accent 4" w:semiHidden="0" w:uiPriority="72" w:unhideWhenUsed="0"/>
-    <w:lsdException w:name="Colorful Grid Accent 4" w:semiHidden="0" w:uiPriority="73" w:unhideWhenUsed="0"/>
-    <w:lsdException w:name="Light Shading Accent 5" w:semiHidden="0" w:uiPriority="60" w:unhideWhenUsed="0"/>
-    <w:lsdException w:name="Light List Accent 5" w:semiHidden="0" w:uiPriority="61" w:unhideWhenUsed="0"/>
-    <w:lsdException w:name="Light Grid Accent 5" w:semiHidden="0" w:uiPriority="62" w:unhideWhenUsed="0"/>
-    <w:lsdException w:name="Medium Shading 1 Accent 5" w:semiHidden="0" w:uiPriority="63" w:unhideWhenUsed="0"/>
-    <w:lsdException w:name="Medium Shading 2 Accent 5" w:semiHidden="0" w:uiPriority="64" w:unhideWhenUsed="0"/>
-    <w:lsdException w:name="Medium List 1 Accent 5" w:semiHidden="0" w:uiPriority="65" w:unhideWhenUsed="0"/>
-    <w:lsdException w:name="Medium List 2 Accent 5" w:semiHidden="0" w:uiPriority="66" w:unhideWhenUsed="0"/>
-    <w:lsdException w:name="Medium Grid 1 Accent 5" w:semiHidden="0" w:uiPriority="67" w:unhideWhenUsed="0"/>
-    <w:lsdException w:name="Medium Grid 2 Accent 5" w:semiHidden="0" w:uiPriority="68" w:unhideWhenUsed="0"/>
-    <w:lsdException w:name="Medium Grid 3 Accent 5" w:semiHidden="0" w:uiPriority="69" w:unhideWhenUsed="0"/>
-    <w:lsdException w:name="Dark List Accent 5" w:semiHidden="0" w:uiPriority="70" w:unhideWhenUsed="0"/>
-    <w:lsdException w:name="Colorful Shading Accent 5" w:semiHidden="0" w:uiPriority="71" w:unhideWhenUsed="0"/>
-    <w:lsdException w:name="Colorful List Accent 5" w:semiHidden="0" w:uiPriority="72" w:unhideWhenUsed="0"/>
-    <w:lsdException w:name="Colorful Grid Accent 5" w:semiHidden="0" w:uiPriority="73" w:unhideWhenUsed="0"/>
-    <w:lsdException w:name="Light Shading Accent 6" w:semiHidden="0" w:uiPriority="60" w:unhideWhenUsed="0"/>
-    <w:lsdException w:name="Light List Accent 6" w:semiHidden="0" w:uiPriority="61" w:unhideWhenUsed="0"/>
-    <w:lsdException w:name="Light Grid Accent 6" w:semiHidden="0" w:uiPriority="62" w:unhideWhenUsed="0"/>
-    <w:lsdException w:name="Medium Shading 1 Accent 6" w:semiHidden="0" w:uiPriority="63" w:unhideWhenUsed="0"/>
-    <w:lsdException w:name="Medium Shading 2 Accent 6" w:semiHidden="0" w:uiPriority="64" w:unhideWhenUsed="0"/>
-    <w:lsdException w:name="Medium List 1 Accent 6" w:semiHidden="0" w:uiPriority="65" w:unhideWhenUsed="0"/>
-    <w:lsdException w:name="Medium List 2 Accent 6" w:semiHidden="0" w:uiPriority="66" w:unhideWhenUsed="0"/>
-    <w:lsdException w:name="Medium Grid 1 Accent 6" w:semiHidden="0" w:uiPriority="67" w:unhideWhenUsed="0"/>
-    <w:lsdException w:name="Medium Grid 2 Accent 6" w:semiHidden="0" w:uiPriority="68" w:unhideWhenUsed="0"/>
-    <w:lsdException w:name="Medium Grid 3 Accent 6" w:semiHidden="0" w:uiPriority="69" w:unhideWhenUsed="0"/>
-    <w:lsdException w:name="Dark List Accent 6" w:semiHidden="0" w:uiPriority="70" w:unhideWhenUsed="0"/>
-    <w:lsdException w:name="Colorful Shading Accent 6" w:semiHidden="0" w:uiPriority="71" w:unhideWhenUsed="0"/>
-    <w:lsdException w:name="Colorful List Accent 6" w:semiHidden="0" w:uiPriority="72" w:unhideWhenUsed="0"/>
-    <w:lsdException w:name="Colorful Grid Accent 6" w:semiHidden="0" w:uiPriority="73" w:unhideWhenUsed="0"/>
-    <w:lsdException w:name="Subtle Emphasis" w:semiHidden="0" w:uiPriority="19" w:unhideWhenUsed="0" w:qFormat="1"/>
-    <w:lsdException w:name="Intense Emphasis" w:semiHidden="0" w:uiPriority="21" w:unhideWhenUsed="0" w:qFormat="1"/>
-    <w:lsdException w:name="Subtle Reference" w:semiHidden="0" w:uiPriority="31" w:unhideWhenUsed="0" w:qFormat="1"/>
-    <w:lsdException w:name="Intense Reference" w:semiHidden="0" w:uiPriority="32" w:unhideWhenUsed="0" w:qFormat="1"/>
-    <w:lsdException w:name="Book Title" w:semiHidden="0" w:uiPriority="33" w:unhideWhenUsed="0" w:qFormat="1"/>
-    <w:lsdException w:name="Bibliography" w:uiPriority="37"/>
-    <w:lsdException w:name="TOC Heading" w:uiPriority="39" w:qFormat="1"/>
+  <w:latentStyles w:defLockedState="0" w:defUIPriority="99" w:defSemiHidden="0" w:defUnhideWhenUsed="0" w:defQFormat="0" w:count="377">
+    <w:lsdException w:name="Normal" w:uiPriority="0" w:qFormat="1"/>
+    <w:lsdException w:name="heading 1" w:uiPriority="9" w:qFormat="1"/>
+    <w:lsdException w:name="heading 2" w:semiHidden="1" w:uiPriority="9" w:unhideWhenUsed="1" w:qFormat="1"/>
+    <w:lsdException w:name="heading 3" w:semiHidden="1" w:uiPriority="9" w:unhideWhenUsed="1" w:qFormat="1"/>
+    <w:lsdException w:name="heading 4" w:semiHidden="1" w:uiPriority="9" w:unhideWhenUsed="1" w:qFormat="1"/>
+    <w:lsdException w:name="heading 5" w:semiHidden="1" w:uiPriority="9" w:unhideWhenUsed="1" w:qFormat="1"/>
+    <w:lsdException w:name="heading 6" w:semiHidden="1" w:uiPriority="9" w:unhideWhenUsed="1" w:qFormat="1"/>
+    <w:lsdException w:name="heading 7" w:semiHidden="1" w:uiPriority="9" w:unhideWhenUsed="1" w:qFormat="1"/>
+    <w:lsdException w:name="heading 8" w:semiHidden="1" w:uiPriority="9" w:unhideWhenUsed="1" w:qFormat="1"/>
+    <w:lsdException w:name="heading 9" w:semiHidden="1" w:uiPriority="9" w:unhideWhenUsed="1" w:qFormat="1"/>
+    <w:lsdException w:name="index 1" w:semiHidden="1" w:unhideWhenUsed="1"/>
+    <w:lsdException w:name="index 2" w:semiHidden="1" w:unhideWhenUsed="1"/>
+    <w:lsdException w:name="index 3" w:semiHidden="1" w:unhideWhenUsed="1"/>
+    <w:lsdException w:name="index 4" w:semiHidden="1" w:unhideWhenUsed="1"/>
+    <w:lsdException w:name="index 5" w:semiHidden="1" w:unhideWhenUsed="1"/>
+    <w:lsdException w:name="index 6" w:semiHidden="1" w:unhideWhenUsed="1"/>
+    <w:lsdException w:name="index 7" w:semiHidden="1" w:unhideWhenUsed="1"/>
+    <w:lsdException w:name="index 8" w:semiHidden="1" w:unhideWhenUsed="1"/>
+    <w:lsdException w:name="index 9" w:semiHidden="1" w:unhideWhenUsed="1"/>
+    <w:lsdException w:name="toc 1" w:semiHidden="1" w:uiPriority="39" w:unhideWhenUsed="1"/>
+    <w:lsdException w:name="toc 2" w:semiHidden="1" w:uiPriority="39" w:unhideWhenUsed="1"/>
+    <w:lsdException w:name="toc 3" w:semiHidden="1" w:uiPriority="39" w:unhideWhenUsed="1"/>
+    <w:lsdException w:name="toc 4" w:semiHidden="1" w:uiPriority="39" w:unhideWhenUsed="1"/>
+    <w:lsdException w:name="toc 5" w:semiHidden="1" w:uiPriority="39" w:unhideWhenUsed="1"/>
+    <w:lsdException w:name="toc 6" w:semiHidden="1" w:uiPriority="39" w:unhideWhenUsed="1"/>
+    <w:lsdException w:name="toc 7" w:semiHidden="1" w:uiPriority="39" w:unhideWhenUsed="1"/>
+    <w:lsdException w:name="toc 8" w:semiHidden="1" w:uiPriority="39" w:unhideWhenUsed="1"/>
+    <w:lsdException w:name="toc 9" w:semiHidden="1" w:uiPriority="39" w:unhideWhenUsed="1"/>
+    <w:lsdException w:name="Normal Indent" w:semiHidden="1" w:unhideWhenUsed="1"/>
+    <w:lsdException w:name="footnote text" w:semiHidden="1" w:unhideWhenUsed="1"/>
+    <w:lsdException w:name="annotation text" w:semiHidden="1" w:unhideWhenUsed="1"/>
+    <w:lsdException w:name="header" w:semiHidden="1" w:unhideWhenUsed="1"/>
+    <w:lsdException w:name="footer" w:semiHidden="1" w:unhideWhenUsed="1"/>
+    <w:lsdException w:name="index heading" w:semiHidden="1" w:unhideWhenUsed="1"/>
+    <w:lsdException w:name="caption" w:semiHidden="1" w:uiPriority="35" w:unhideWhenUsed="1" w:qFormat="1"/>
+    <w:lsdException w:name="table of figures" w:semiHidden="1" w:unhideWhenUsed="1"/>
+    <w:lsdException w:name="envelope address" w:semiHidden="1" w:unhideWhenUsed="1"/>
+    <w:lsdException w:name="envelope return" w:semiHidden="1" w:unhideWhenUsed="1"/>
+    <w:lsdException w:name="footnote reference" w:semiHidden="1" w:unhideWhenUsed="1"/>
+    <w:lsdException w:name="annotation reference" w:semiHidden="1" w:unhideWhenUsed="1"/>
+    <w:lsdException w:name="line number" w:semiHidden="1" w:unhideWhenUsed="1"/>
+    <w:lsdException w:name="page number" w:semiHidden="1" w:unhideWhenUsed="1"/>
+    <w:lsdException w:name="endnote reference" w:semiHidden="1" w:unhideWhenUsed="1"/>
+    <w:lsdException w:name="endnote text" w:semiHidden="1" w:unhideWhenUsed="1"/>
+    <w:lsdException w:name="table of authorities" w:semiHidden="1" w:unhideWhenUsed="1"/>
+    <w:lsdException w:name="macro" w:semiHidden="1" w:unhideWhenUsed="1"/>
+    <w:lsdException w:name="toa heading" w:semiHidden="1" w:unhideWhenUsed="1"/>
+    <w:lsdException w:name="List" w:semiHidden="1" w:unhideWhenUsed="1"/>
+    <w:lsdException w:name="List Bullet" w:semiHidden="1" w:unhideWhenUsed="1"/>
+    <w:lsdException w:name="List Number" w:semiHidden="1" w:unhideWhenUsed="1"/>
+    <w:lsdException w:name="List 2" w:semiHidden="1" w:unhideWhenUsed="1"/>
+    <w:lsdException w:name="List 3" w:semiHidden="1" w:unhideWhenUsed="1"/>
+    <w:lsdException w:name="List 4" w:semiHidden="1" w:unhideWhenUsed="1"/>
+    <w:lsdException w:name="List 5" w:semiHidden="1" w:unhideWhenUsed="1"/>
+    <w:lsdException w:name="List Bullet 2" w:semiHidden="1" w:unhideWhenUsed="1"/>
+    <w:lsdException w:name="List Bullet 3" w:semiHidden="1" w:unhideWhenUsed="1"/>
+    <w:lsdException w:name="List Bullet 4" w:semiHidden="1" w:unhideWhenUsed="1"/>
+    <w:lsdException w:name="List Bullet 5" w:semiHidden="1" w:unhideWhenUsed="1"/>
+    <w:lsdException w:name="List Number 2" w:semiHidden="1" w:unhideWhenUsed="1"/>
+    <w:lsdException w:name="List Number 3" w:semiHidden="1" w:unhideWhenUsed="1"/>
+    <w:lsdException w:name="List Number 4" w:semiHidden="1" w:unhideWhenUsed="1"/>
+    <w:lsdException w:name="List Number 5" w:semiHidden="1" w:unhideWhenUsed="1"/>
+    <w:lsdException w:name="Title" w:uiPriority="10" w:qFormat="1"/>
+    <w:lsdException w:name="Closing" w:semiHidden="1" w:unhideWhenUsed="1"/>
+    <w:lsdException w:name="Signature" w:semiHidden="1" w:unhideWhenUsed="1"/>
+    <w:lsdException w:name="Default Paragraph Font" w:semiHidden="1" w:uiPriority="1" w:unhideWhenUsed="1"/>
+    <w:lsdException w:name="Body Text" w:semiHidden="1" w:unhideWhenUsed="1"/>
+    <w:lsdException w:name="Body Text Indent" w:semiHidden="1" w:unhideWhenUsed="1"/>
+    <w:lsdException w:name="List Continue" w:semiHidden="1" w:unhideWhenUsed="1"/>
+    <w:lsdException w:name="List Continue 2" w:semiHidden="1" w:unhideWhenUsed="1"/>
+    <w:lsdException w:name="List Continue 3" w:semiHidden="1" w:unhideWhenUsed="1"/>
+    <w:lsdException w:name="List Continue 4" w:semiHidden="1" w:unhideWhenUsed="1"/>
+    <w:lsdException w:name="List Continue 5" w:semiHidden="1" w:unhideWhenUsed="1"/>
+    <w:lsdException w:name="Message Header" w:semiHidden="1" w:unhideWhenUsed="1"/>
+    <w:lsdException w:name="Subtitle" w:uiPriority="11" w:qFormat="1"/>
+    <w:lsdException w:name="Salutation" w:semiHidden="1" w:unhideWhenUsed="1"/>
+    <w:lsdException w:name="Date" w:semiHidden="1" w:unhideWhenUsed="1"/>
+    <w:lsdException w:name="Body Text First Indent" w:semiHidden="1" w:unhideWhenUsed="1"/>
+    <w:lsdException w:name="Body Text First Indent 2" w:semiHidden="1" w:unhideWhenUsed="1"/>
+    <w:lsdException w:name="Note Heading" w:semiHidden="1" w:unhideWhenUsed="1"/>
+    <w:lsdException w:name="Body Text 2" w:semiHidden="1" w:unhideWhenUsed="1"/>
+    <w:lsdException w:name="Body Text 3" w:semiHidden="1" w:unhideWhenUsed="1"/>
+    <w:lsdException w:name="Body Text Indent 2" w:semiHidden="1" w:unhideWhenUsed="1"/>
+    <w:lsdException w:name="Body Text Indent 3" w:semiHidden="1" w:unhideWhenUsed="1"/>
+    <w:lsdException w:name="Block Text" w:semiHidden="1" w:unhideWhenUsed="1"/>
+    <w:lsdException w:name="Hyperlink" w:semiHidden="1" w:unhideWhenUsed="1"/>
+    <w:lsdException w:name="FollowedHyperlink" w:semiHidden="1" w:unhideWhenUsed="1"/>
+    <w:lsdException w:name="Strong" w:uiPriority="22" w:qFormat="1"/>
+    <w:lsdException w:name="Emphasis" w:uiPriority="20" w:qFormat="1"/>
+    <w:lsdException w:name="Document Map" w:semiHidden="1" w:unhideWhenUsed="1"/>
+    <w:lsdException w:name="Plain Text" w:semiHidden="1" w:unhideWhenUsed="1"/>
+    <w:lsdException w:name="E-mail Signature" w:semiHidden="1" w:unhideWhenUsed="1"/>
+    <w:lsdException w:name="HTML Top of Form" w:semiHidden="1" w:unhideWhenUsed="1"/>
+    <w:lsdException w:name="HTML Bottom of Form" w:semiHidden="1" w:unhideWhenUsed="1"/>
+    <w:lsdException w:name="Normal (Web)" w:semiHidden="1" w:unhideWhenUsed="1"/>
+    <w:lsdException w:name="HTML Acronym" w:semiHidden="1" w:unhideWhenUsed="1"/>
+    <w:lsdException w:name="HTML Address" w:semiHidden="1" w:unhideWhenUsed="1"/>
+    <w:lsdException w:name="HTML Cite" w:semiHidden="1" w:unhideWhenUsed="1"/>
+    <w:lsdException w:name="HTML Code" w:semiHidden="1" w:unhideWhenUsed="1"/>
+    <w:lsdException w:name="HTML Definition" w:semiHidden="1" w:unhideWhenUsed="1"/>
+    <w:lsdException w:name="HTML Keyboard" w:semiHidden="1" w:unhideWhenUsed="1"/>
+    <w:lsdException w:name="HTML Preformatted" w:semiHidden="1" w:unhideWhenUsed="1"/>
+    <w:lsdException w:name="HTML Sample" w:semiHidden="1" w:unhideWhenUsed="1"/>
+    <w:lsdException w:name="HTML Typewriter" w:semiHidden="1" w:unhideWhenUsed="1"/>
+    <w:lsdException w:name="HTML Variable" w:semiHidden="1" w:unhideWhenUsed="1"/>
+    <w:lsdException w:name="Normal Table" w:semiHidden="1" w:unhideWhenUsed="1"/>
+    <w:lsdException w:name="annotation subject" w:semiHidden="1" w:unhideWhenUsed="1"/>
+    <w:lsdException w:name="No List" w:semiHidden="1" w:unhideWhenUsed="1"/>
+    <w:lsdException w:name="Outline List 1" w:semiHidden="1" w:unhideWhenUsed="1"/>
+    <w:lsdException w:name="Outline List 2" w:semiHidden="1" w:unhideWhenUsed="1"/>
+    <w:lsdException w:name="Outline List 3" w:semiHidden="1" w:unhideWhenUsed="1"/>
+    <w:lsdException w:name="Table Simple 1" w:semiHidden="1" w:unhideWhenUsed="1"/>
+    <w:lsdException w:name="Table Simple 2" w:semiHidden="1" w:unhideWhenUsed="1"/>
+    <w:lsdException w:name="Table Simple 3" w:semiHidden="1" w:unhideWhenUsed="1"/>
+    <w:lsdException w:name="Table Classic 1" w:semiHidden="1" w:unhideWhenUsed="1"/>
+    <w:lsdException w:name="Table Classic 2" w:semiHidden="1" w:unhideWhenUsed="1"/>
+    <w:lsdException w:name="Table Classic 3" w:semiHidden="1" w:unhideWhenUsed="1"/>
+    <w:lsdException w:name="Table Classic 4" w:semiHidden="1" w:unhideWhenUsed="1"/>
+    <w:lsdException w:name="Table Colorful 1" w:semiHidden="1" w:unhideWhenUsed="1"/>
+    <w:lsdException w:name="Table Colorful 2" w:semiHidden="1" w:unhideWhenUsed="1"/>
+    <w:lsdException w:name="Table Colorful 3" w:semiHidden="1" w:unhideWhenUsed="1"/>
+    <w:lsdException w:name="Table Columns 1" w:semiHidden="1" w:unhideWhenUsed="1"/>
+    <w:lsdException w:name="Table Columns 2" w:semiHidden="1" w:unhideWhenUsed="1"/>
+    <w:lsdException w:name="Table Columns 3" w:semiHidden="1" w:unhideWhenUsed="1"/>
+    <w:lsdException w:name="Table Columns 4" w:semiHidden="1" w:unhideWhenUsed="1"/>
+    <w:lsdException w:name="Table Columns 5" w:semiHidden="1" w:unhideWhenUsed="1"/>
+    <w:lsdException w:name="Table Grid 1" w:semiHidden="1" w:unhideWhenUsed="1"/>
+    <w:lsdException w:name="Table Grid 2" w:semiHidden="1" w:unhideWhenUsed="1"/>
+    <w:lsdException w:name="Table Grid 3" w:semiHidden="1" w:unhideWhenUsed="1"/>
+    <w:lsdException w:name="Table Grid 4" w:semiHidden="1" w:unhideWhenUsed="1"/>
+    <w:lsdException w:name="Table Grid 5" w:semiHidden="1" w:unhideWhenUsed="1"/>
+    <w:lsdException w:name="Table Grid 6" w:semiHidden="1" w:unhideWhenUsed="1"/>
+    <w:lsdException w:name="Table Grid 7" w:semiHidden="1" w:unhideWhenUsed="1"/>
+    <w:lsdException w:name="Table Grid 8" w:semiHidden="1" w:unhideWhenUsed="1"/>
+    <w:lsdException w:name="Table List 1" w:semiHidden="1" w:unhideWhenUsed="1"/>
+    <w:lsdException w:name="Table List 2" w:semiHidden="1" w:unhideWhenUsed="1"/>
+    <w:lsdException w:name="Table List 3" w:semiHidden="1" w:unhideWhenUsed="1"/>
+    <w:lsdException w:name="Table List 4" w:semiHidden="1" w:unhideWhenUsed="1"/>
+    <w:lsdException w:name="Table List 5" w:semiHidden="1" w:unhideWhenUsed="1"/>
+    <w:lsdException w:name="Table List 6" w:semiHidden="1" w:unhideWhenUsed="1"/>
+    <w:lsdException w:name="Table List 7" w:semiHidden="1" w:unhideWhenUsed="1"/>
+    <w:lsdException w:name="Table List 8" w:semiHidden="1" w:unhideWhenUsed="1"/>
+    <w:lsdException w:name="Table 3D effects 1" w:semiHidden="1" w:unhideWhenUsed="1"/>
+    <w:lsdException w:name="Table 3D effects 2" w:semiHidden="1" w:unhideWhenUsed="1"/>
+    <w:lsdException w:name="Table 3D effects 3" w:semiHidden="1" w:unhideWhenUsed="1"/>
+    <w:lsdException w:name="Table Contemporary" w:semiHidden="1" w:unhideWhenUsed="1"/>
+    <w:lsdException w:name="Table Elegant" w:semiHidden="1" w:unhideWhenUsed="1"/>
+    <w:lsdException w:name="Table Professional" w:semiHidden="1" w:unhideWhenUsed="1"/>
+    <w:lsdException w:name="Table Subtle 1" w:semiHidden="1" w:unhideWhenUsed="1"/>
+    <w:lsdException w:name="Table Subtle 2" w:semiHidden="1" w:unhideWhenUsed="1"/>
+    <w:lsdException w:name="Table Web 1" w:semiHidden="1" w:unhideWhenUsed="1"/>
+    <w:lsdException w:name="Table Web 2" w:semiHidden="1" w:unhideWhenUsed="1"/>
+    <w:lsdException w:name="Table Web 3" w:semiHidden="1" w:unhideWhenUsed="1"/>
+    <w:lsdException w:name="Balloon Text" w:semiHidden="1" w:unhideWhenUsed="1"/>
+    <w:lsdException w:name="Table Grid" w:semiHidden="1" w:uiPriority="59" w:unhideWhenUsed="1"/>
+    <w:lsdException w:name="Table Theme" w:semiHidden="1" w:unhideWhenUsed="1"/>
+    <w:lsdException w:name="Placeholder Text" w:semiHidden="1"/>
+    <w:lsdException w:name="No Spacing" w:uiPriority="1" w:qFormat="1"/>
+    <w:lsdException w:name="Light Shading" w:uiPriority="60"/>
+    <w:lsdException w:name="Light List" w:uiPriority="61"/>
+    <w:lsdException w:name="Light Grid" w:uiPriority="62"/>
+    <w:lsdException w:name="Medium Shading 1" w:uiPriority="63"/>
+    <w:lsdException w:name="Medium Shading 2" w:uiPriority="64"/>
+    <w:lsdException w:name="Medium List 1" w:uiPriority="65"/>
+    <w:lsdException w:name="Medium List 2" w:uiPriority="66"/>
+    <w:lsdException w:name="Medium Grid 1" w:uiPriority="67"/>
+    <w:lsdException w:name="Medium Grid 2" w:uiPriority="68"/>
+    <w:lsdException w:name="Medium Grid 3" w:uiPriority="69"/>
+    <w:lsdException w:name="Dark List" w:uiPriority="70"/>
+    <w:lsdException w:name="Colorful Shading" w:uiPriority="71"/>
+    <w:lsdException w:name="Colorful List" w:uiPriority="72"/>
+    <w:lsdException w:name="Colorful Grid" w:uiPriority="73"/>
+    <w:lsdException w:name="Light Shading Accent 1" w:uiPriority="60"/>
+    <w:lsdException w:name="Light List Accent 1" w:uiPriority="61"/>
+    <w:lsdException w:name="Light Grid Accent 1" w:uiPriority="62"/>
+    <w:lsdException w:name="Medium Shading 1 Accent 1" w:uiPriority="63"/>
+    <w:lsdException w:name="Medium Shading 2 Accent 1" w:uiPriority="64"/>
+    <w:lsdException w:name="Medium List 1 Accent 1" w:uiPriority="65"/>
+    <w:lsdException w:name="Revision" w:semiHidden="1"/>
+    <w:lsdException w:name="List Paragraph" w:uiPriority="34" w:qFormat="1"/>
+    <w:lsdException w:name="Quote" w:uiPriority="29" w:qFormat="1"/>
+    <w:lsdException w:name="Intense Quote" w:uiPriority="30" w:qFormat="1"/>
+    <w:lsdException w:name="Medium List 2 Accent 1" w:uiPriority="66"/>
+    <w:lsdException w:name="Medium Grid 1 Accent 1" w:uiPriority="67"/>
+    <w:lsdException w:name="Medium Grid 2 Accent 1" w:uiPriority="68"/>
+    <w:lsdException w:name="Medium Grid 3 Accent 1" w:uiPriority="69"/>
+    <w:lsdException w:name="Dark List Accent 1" w:uiPriority="70"/>
+    <w:lsdException w:name="Colorful Shading Accent 1" w:uiPriority="71"/>
+    <w:lsdException w:name="Colorful List Accent 1" w:uiPriority="72"/>
+    <w:lsdException w:name="Colorful Grid Accent 1" w:uiPriority="73"/>
+    <w:lsdException w:name="Light Shading Accent 2" w:uiPriority="60"/>
+    <w:lsdException w:name="Light List Accent 2" w:uiPriority="61"/>
+    <w:lsdException w:name="Light Grid Accent 2" w:uiPriority="62"/>
+    <w:lsdException w:name="Medium Shading 1 Accent 2" w:uiPriority="63"/>
+    <w:lsdException w:name="Medium Shading 2 Accent 2" w:uiPriority="64"/>
+    <w:lsdException w:name="Medium List 1 Accent 2" w:uiPriority="65"/>
+    <w:lsdException w:name="Medium List 2 Accent 2" w:uiPriority="66"/>
+    <w:lsdException w:name="Medium Grid 1 Accent 2" w:uiPriority="67"/>
+    <w:lsdException w:name="Medium Grid 2 Accent 2" w:uiPriority="68"/>
+    <w:lsdException w:name="Medium Grid 3 Accent 2" w:uiPriority="69"/>
+    <w:lsdException w:name="Dark List Accent 2" w:uiPriority="70"/>
+    <w:lsdException w:name="Colorful Shading Accent 2" w:uiPriority="71"/>
+    <w:lsdException w:name="Colorful List Accent 2" w:uiPriority="72"/>
+    <w:lsdException w:name="Colorful Grid Accent 2" w:uiPriority="73"/>
+    <w:lsdException w:name="Light Shading Accent 3" w:uiPriority="60"/>
+    <w:lsdException w:name="Light List Accent 3" w:uiPriority="61"/>
+    <w:lsdException w:name="Light Grid Accent 3" w:uiPriority="62"/>
+    <w:lsdException w:name="Medium Shading 1 Accent 3" w:uiPriority="63"/>
+    <w:lsdException w:name="Medium Shading 2 Accent 3" w:uiPriority="64"/>
+    <w:lsdException w:name="Medium List 1 Accent 3" w:uiPriority="65"/>
+    <w:lsdException w:name="Medium List 2 Accent 3" w:uiPriority="66"/>
+    <w:lsdException w:name="Medium Grid 1 Accent 3" w:uiPriority="67"/>
+    <w:lsdException w:name="Medium Grid 2 Accent 3" w:uiPriority="68"/>
+    <w:lsdException w:name="Medium Grid 3 Accent 3" w:uiPriority="69"/>
+    <w:lsdException w:name="Dark List Accent 3" w:uiPriority="70"/>
+    <w:lsdException w:name="Colorful Shading Accent 3" w:uiPriority="71"/>
+    <w:lsdException w:name="Colorful List Accent 3" w:uiPriority="72"/>
+    <w:lsdException w:name="Colorful Grid Accent 3" w:uiPriority="73"/>
+    <w:lsdException w:name="Light Shading Accent 4" w:uiPriority="60"/>
+    <w:lsdException w:name="Light List Accent 4" w:uiPriority="61"/>
+    <w:lsdException w:name="Light Grid Accent 4" w:uiPriority="62"/>
+    <w:lsdException w:name="Medium Shading 1 Accent 4" w:uiPriority="63"/>
+    <w:lsdException w:name="Medium Shading 2 Accent 4" w:uiPriority="64"/>
+    <w:lsdException w:name="Medium List 1 Accent 4" w:uiPriority="65"/>
+    <w:lsdException w:name="Medium List 2 Accent 4" w:uiPriority="66"/>
+    <w:lsdException w:name="Medium Grid 1 Accent 4" w:uiPriority="67"/>
+    <w:lsdException w:name="Medium Grid 2 Accent 4" w:uiPriority="68"/>
+    <w:lsdException w:name="Medium Grid 3 Accent 4" w:uiPriority="69"/>
+    <w:lsdException w:name="Dark List Accent 4" w:uiPriority="70"/>
+    <w:lsdException w:name="Colorful Shading Accent 4" w:uiPriority="71"/>
+    <w:lsdException w:name="Colorful List Accent 4" w:uiPriority="72"/>
+    <w:lsdException w:name="Colorful Grid Accent 4" w:uiPriority="73"/>
+    <w:lsdException w:name="Light Shading Accent 5" w:uiPriority="60"/>
+    <w:lsdException w:name="Light List Accent 5" w:uiPriority="61"/>
+    <w:lsdException w:name="Light Grid Accent 5" w:uiPriority="62"/>
+    <w:lsdException w:name="Medium Shading 1 Accent 5" w:uiPriority="63"/>
+    <w:lsdException w:name="Medium Shading 2 Accent 5" w:uiPriority="64"/>
+    <w:lsdException w:name="Medium List 1 Accent 5" w:uiPriority="65"/>
+    <w:lsdException w:name="Medium List 2 Accent 5" w:uiPriority="66"/>
+    <w:lsdException w:name="Medium Grid 1 Accent 5" w:uiPriority="67"/>
+    <w:lsdException w:name="Medium Grid 2 Accent 5" w:uiPriority="68"/>
+    <w:lsdException w:name="Medium Grid 3 Accent 5" w:uiPriority="69"/>
+    <w:lsdException w:name="Dark List Accent 5" w:uiPriority="70"/>
+    <w:lsdException w:name="Colorful Shading Accent 5" w:uiPriority="71"/>
+    <w:lsdException w:name="Colorful List Accent 5" w:uiPriority="72"/>
+    <w:lsdException w:name="Colorful Grid Accent 5" w:uiPriority="73"/>
+    <w:lsdException w:name="Light Shading Accent 6" w:uiPriority="60"/>
+    <w:lsdException w:name="Light List Accent 6" w:uiPriority="61"/>
+    <w:lsdException w:name="Light Grid Accent 6" w:uiPriority="62"/>
+    <w:lsdException w:name="Medium Shading 1 Accent 6" w:uiPriority="63"/>
+    <w:lsdException w:name="Medium Shading 2 Accent 6" w:uiPriority="64"/>
+    <w:lsdException w:name="Medium List 1 Accent 6" w:uiPriority="65"/>
+    <w:lsdException w:name="Medium List 2 Accent 6" w:uiPriority="66"/>
+    <w:lsdException w:name="Medium Grid 1 Accent 6" w:uiPriority="67"/>
+    <w:lsdException w:name="Medium Grid 2 Accent 6" w:uiPriority="68"/>
+    <w:lsdException w:name="Medium Grid 3 Accent 6" w:uiPriority="69"/>
+    <w:lsdException w:name="Dark List Accent 6" w:uiPriority="70"/>
+    <w:lsdException w:name="Colorful Shading Accent 6" w:uiPriority="71"/>
+    <w:lsdException w:name="Colorful List Accent 6" w:uiPriority="72"/>
+    <w:lsdException w:name="Colorful Grid Accent 6" w:uiPriority="73"/>
+    <w:lsdException w:name="Subtle Emphasis" w:uiPriority="19" w:qFormat="1"/>
+    <w:lsdException w:name="Intense Emphasis" w:uiPriority="21" w:qFormat="1"/>
+    <w:lsdException w:name="Subtle Reference" w:uiPriority="31" w:qFormat="1"/>
+    <w:lsdException w:name="Intense Reference" w:uiPriority="32" w:qFormat="1"/>
+    <w:lsdException w:name="Book Title" w:uiPriority="33" w:qFormat="1"/>
+    <w:lsdException w:name="Bibliography" w:semiHidden="1" w:uiPriority="37" w:unhideWhenUsed="1"/>
+    <w:lsdException w:name="TOC Heading" w:semiHidden="1" w:uiPriority="39" w:unhideWhenUsed="1" w:qFormat="1"/>
+    <w:lsdException w:name="Plain Table 1" w:uiPriority="41"/>
+    <w:lsdException w:name="Plain Table 2" w:uiPriority="42"/>
+    <w:lsdException w:name="Plain Table 3" w:uiPriority="43"/>
+    <w:lsdException w:name="Plain Table 4" w:uiPriority="44"/>
+    <w:lsdException w:name="Plain Table 5" w:uiPriority="45"/>
+    <w:lsdException w:name="Grid Table Light" w:uiPriority="40"/>
+    <w:lsdException w:name="Grid Table 1 Light" w:uiPriority="46"/>
+    <w:lsdException w:name="Grid Table 2" w:uiPriority="47"/>
+    <w:lsdException w:name="Grid Table 3" w:uiPriority="48"/>
+    <w:lsdException w:name="Grid Table 4" w:uiPriority="49"/>
+    <w:lsdException w:name="Grid Table 5 Dark" w:uiPriority="50"/>
+    <w:lsdException w:name="Grid Table 6 Colorful" w:uiPriority="51"/>
+    <w:lsdException w:name="Grid Table 7 Colorful" w:uiPriority="52"/>
+    <w:lsdException w:name="Grid Table 1 Light Accent 1" w:uiPriority="46"/>
+    <w:lsdException w:name="Grid Table 2 Accent 1" w:uiPriority="47"/>
+    <w:lsdException w:name="Grid Table 3 Accent 1" w:uiPriority="48"/>
+    <w:lsdException w:name="Grid Table 4 Accent 1" w:uiPriority="49"/>
+    <w:lsdException w:name="Grid Table 5 Dark Accent 1" w:uiPriority="50"/>
+    <w:lsdException w:name="Grid Table 6 Colorful Accent 1" w:uiPriority="51"/>
+    <w:lsdException w:name="Grid Table 7 Colorful Accent 1" w:uiPriority="52"/>
+    <w:lsdException w:name="Grid Table 1 Light Accent 2" w:uiPriority="46"/>
+    <w:lsdException w:name="Grid Table 2 Accent 2" w:uiPriority="47"/>
+    <w:lsdException w:name="Grid Table 3 Accent 2" w:uiPriority="48"/>
+    <w:lsdException w:name="Grid Table 4 Accent 2" w:uiPriority="49"/>
+    <w:lsdException w:name="Grid Table 5 Dark Accent 2" w:uiPriority="50"/>
+    <w:lsdException w:name="Grid Table 6 Colorful Accent 2" w:uiPriority="51"/>
+    <w:lsdException w:name="Grid Table 7 Colorful Accent 2" w:uiPriority="52"/>
+    <w:lsdException w:name="Grid Table 1 Light Accent 3" w:uiPriority="46"/>
+    <w:lsdException w:name="Grid Table 2 Accent 3" w:uiPriority="47"/>
+    <w:lsdException w:name="Grid Table 3 Accent 3" w:uiPriority="48"/>
+    <w:lsdException w:name="Grid Table 4 Accent 3" w:uiPriority="49"/>
+    <w:lsdException w:name="Grid Table 5 Dark Accent 3" w:uiPriority="50"/>
+    <w:lsdException w:name="Grid Table 6 Colorful Accent 3" w:uiPriority="51"/>
+    <w:lsdException w:name="Grid Table 7 Colorful Accent 3" w:uiPriority="52"/>
+    <w:lsdException w:name="Grid Table 1 Light Accent 4" w:uiPriority="46"/>
+    <w:lsdException w:name="Grid Table 2 Accent 4" w:uiPriority="47"/>
+    <w:lsdException w:name="Grid Table 3 Accent 4" w:uiPriority="48"/>
+    <w:lsdException w:name="Grid Table 4 Accent 4" w:uiPriority="49"/>
+    <w:lsdException w:name="Grid Table 5 Dark Accent 4" w:uiPriority="50"/>
+    <w:lsdException w:name="Grid Table 6 Colorful Accent 4" w:uiPriority="51"/>
+    <w:lsdException w:name="Grid Table 7 Colorful Accent 4" w:uiPriority="52"/>
+    <w:lsdException w:name="Grid Table 1 Light Accent 5" w:uiPriority="46"/>
+    <w:lsdException w:name="Grid Table 2 Accent 5" w:uiPriority="47"/>
+    <w:lsdException w:name="Grid Table 3 Accent 5" w:uiPriority="48"/>
+    <w:lsdException w:name="Grid Table 4 Accent 5" w:uiPriority="49"/>
+    <w:lsdException w:name="Grid Table 5 Dark Accent 5" w:uiPriority="50"/>
+    <w:lsdException w:name="Grid Table 6 Colorful Accent 5" w:uiPriority="51"/>
+    <w:lsdException w:name="Grid Table 7 Colorful Accent 5" w:uiPriority="52"/>
+    <w:lsdException w:name="Grid Table 1 Light Accent 6" w:uiPriority="46"/>
+    <w:lsdException w:name="Grid Table 2 Accent 6" w:uiPriority="47"/>
+    <w:lsdException w:name="Grid Table 3 Accent 6" w:uiPriority="48"/>
+    <w:lsdException w:name="Grid Table 4 Accent 6" w:uiPriority="49"/>
+    <w:lsdException w:name="Grid Table 5 Dark Accent 6" w:uiPriority="50"/>
+    <w:lsdException w:name="Grid Table 6 Colorful Accent 6" w:uiPriority="51"/>
+    <w:lsdException w:name="Grid Table 7 Colorful Accent 6" w:uiPriority="52"/>
+    <w:lsdException w:name="List Table 1 Light" w:uiPriority="46"/>
+    <w:lsdException w:name="List Table 2" w:uiPriority="47"/>
+    <w:lsdException w:name="List Table 3" w:uiPriority="48"/>
+    <w:lsdException w:name="List Table 4" w:uiPriority="49"/>
+    <w:lsdException w:name="List Table 5 Dark" w:uiPriority="50"/>
+    <w:lsdException w:name="List Table 6 Colorful" w:uiPriority="51"/>
+    <w:lsdException w:name="List Table 7 Colorful" w:uiPriority="52"/>
+    <w:lsdException w:name="List Table 1 Light Accent 1" w:uiPriority="46"/>
+    <w:lsdException w:name="List Table 2 Accent 1" w:uiPriority="47"/>
+    <w:lsdException w:name="List Table 3 Accent 1" w:uiPriority="48"/>
+    <w:lsdException w:name="List Table 4 Accent 1" w:uiPriority="49"/>
+    <w:lsdException w:name="List Table 5 Dark Accent 1" w:uiPriority="50"/>
+    <w:lsdException w:name="List Table 6 Colorful Accent 1" w:uiPriority="51"/>
+    <w:lsdException w:name="List Table 7 Colorful Accent 1" w:uiPriority="52"/>
+    <w:lsdException w:name="List Table 1 Light Accent 2" w:uiPriority="46"/>
+    <w:lsdException w:name="List Table 2 Accent 2" w:uiPriority="47"/>
+    <w:lsdException w:name="List Table 3 Accent 2" w:uiPriority="48"/>
+    <w:lsdException w:name="List Table 4 Accent 2" w:uiPriority="49"/>
+    <w:lsdException w:name="List Table 5 Dark Accent 2" w:uiPriority="50"/>
+    <w:lsdException w:name="List Table 6 Colorful Accent 2" w:uiPriority="51"/>
+    <w:lsdException w:name="List Table 7 Colorful Accent 2" w:uiPriority="52"/>
+    <w:lsdException w:name="List Table 1 Light Accent 3" w:uiPriority="46"/>
+    <w:lsdException w:name="List Table 2 Accent 3" w:uiPriority="47"/>
+    <w:lsdException w:name="List Table 3 Accent 3" w:uiPriority="48"/>
+    <w:lsdException w:name="List Table 4 Accent 3" w:uiPriority="49"/>
+    <w:lsdException w:name="List Table 5 Dark Accent 3" w:uiPriority="50"/>
+    <w:lsdException w:name="List Table 6 Colorful Accent 3" w:uiPriority="51"/>
+    <w:lsdException w:name="List Table 7 Colorful Accent 3" w:uiPriority="52"/>
+    <w:lsdException w:name="List Table 1 Light Accent 4" w:uiPriority="46"/>
+    <w:lsdException w:name="List Table 2 Accent 4" w:uiPriority="47"/>
+    <w:lsdException w:name="List Table 3 Accent 4" w:uiPriority="48"/>
+    <w:lsdException w:name="List Table 4 Accent 4" w:uiPriority="49"/>
+    <w:lsdException w:name="List Table 5 Dark Accent 4" w:uiPriority="50"/>
+    <w:lsdException w:name="List Table 6 Colorful Accent 4" w:uiPriority="51"/>
+    <w:lsdException w:name="List Table 7 Colorful Accent 4" w:uiPriority="52"/>
+    <w:lsdException w:name="List Table 1 Light Accent 5" w:uiPriority="46"/>
+    <w:lsdException w:name="List Table 2 Accent 5" w:uiPriority="47"/>
+    <w:lsdException w:name="List Table 3 Accent 5" w:uiPriority="48"/>
+    <w:lsdException w:name="List Table 4 Accent 5" w:uiPriority="49"/>
+    <w:lsdException w:name="List Table 5 Dark Accent 5" w:uiPriority="50"/>
+    <w:lsdException w:name="List Table 6 Colorful Accent 5" w:uiPriority="51"/>
+    <w:lsdException w:name="List Table 7 Colorful Accent 5" w:uiPriority="52"/>
+    <w:lsdException w:name="List Table 1 Light Accent 6" w:uiPriority="46"/>
+    <w:lsdException w:name="List Table 2 Accent 6" w:uiPriority="47"/>
+    <w:lsdException w:name="List Table 3 Accent 6" w:uiPriority="48"/>
+    <w:lsdException w:name="List Table 4 Accent 6" w:uiPriority="49"/>
+    <w:lsdException w:name="List Table 5 Dark Accent 6" w:uiPriority="50"/>
+    <w:lsdException w:name="List Table 6 Colorful Accent 6" w:uiPriority="51"/>
+    <w:lsdException w:name="List Table 7 Colorful Accent 6" w:uiPriority="52"/>
+    <w:lsdException w:name="Mention" w:semiHidden="1" w:unhideWhenUsed="1"/>
+    <w:lsdException w:name="Smart Hyperlink" w:semiHidden="1" w:unhideWhenUsed="1"/>
+    <w:lsdException w:name="Hashtag" w:semiHidden="1" w:unhideWhenUsed="1"/>
+    <w:lsdException w:name="Unresolved Mention" w:semiHidden="1" w:unhideWhenUsed="1"/>
+    <w:lsdException w:name="Smart Link" w:semiHidden="1" w:unhideWhenUsed="1"/>
+    <w:lsdException w:name="Smart Link Error" w:semiHidden="1" w:unhideWhenUsed="1"/>
   </w:latentStyles>
   <w:style w:type="paragraph" w:default="1" w:styleId="Normal">
     <w:name w:val="Normal"/>
@@ -1660,7 +1908,6 @@
     <w:uiPriority w:val="99"/>
     <w:semiHidden/>
     <w:unhideWhenUsed/>
-    <w:qFormat/>
     <w:tblPr>
       <w:tblInd w:w="0" w:type="dxa"/>
       <w:tblCellMar>

--- a/For Tinkerers' Lab (IITB)/August DIY Project.docx
+++ b/For Tinkerers' Lab (IITB)/August DIY Project.docx
@@ -2,252 +2,471 @@
 <file path=word/document.xml><?xml version="1.0" encoding="utf-8"?>
 <w:document xmlns:wpc="http://schemas.microsoft.com/office/word/2010/wordprocessingCanvas" xmlns:cx="http://schemas.microsoft.com/office/drawing/2014/chartex" xmlns:cx1="http://schemas.microsoft.com/office/drawing/2015/9/8/chartex" xmlns:cx2="http://schemas.microsoft.com/office/drawing/2015/10/21/chartex" xmlns:cx3="http://schemas.microsoft.com/office/drawing/2016/5/9/chartex" xmlns:cx4="http://schemas.microsoft.com/office/drawing/2016/5/10/chartex" xmlns:cx5="http://schemas.microsoft.com/office/drawing/2016/5/11/chartex" xmlns:cx6="http://schemas.microsoft.com/office/drawing/2016/5/12/chartex" xmlns:cx7="http://schemas.microsoft.com/office/drawing/2016/5/13/chartex" xmlns:cx8="http://schemas.microsoft.com/office/drawing/2016/5/14/chartex" xmlns:mc="http://schemas.openxmlformats.org/markup-compatibility/2006" xmlns:aink="http://schemas.microsoft.com/office/drawing/2016/ink" xmlns:am3d="http://schemas.microsoft.com/office/drawing/2017/model3d" xmlns:o="urn:schemas-microsoft-com:office:office" xmlns:r="http://schemas.openxmlformats.org/officeDocument/2006/relationships" xmlns:m="http://schemas.openxmlformats.org/officeDocument/2006/math" xmlns:v="urn:schemas-microsoft-com:vml" xmlns:wp14="http://schemas.microsoft.com/office/word/2010/wordprocessingDrawing" xmlns:wp="http://schemas.openxmlformats.org/drawingml/2006/wordprocessingDrawing" xmlns:w10="urn:schemas-microsoft-com:office:word" xmlns:w="http://schemas.openxmlformats.org/wordprocessingml/2006/main" xmlns:w14="http://schemas.microsoft.com/office/word/2010/wordml" xmlns:w15="http://schemas.microsoft.com/office/word/2012/wordml" xmlns:w16cid="http://schemas.microsoft.com/office/word/2016/wordml/cid" xmlns:w16se="http://schemas.microsoft.com/office/word/2015/wordml/symex" xmlns:wpg="http://schemas.microsoft.com/office/word/2010/wordprocessingGroup" xmlns:wpi="http://schemas.microsoft.com/office/word/2010/wordprocessingInk" xmlns:wne="http://schemas.microsoft.com/office/word/2006/wordml" xmlns:wps="http://schemas.microsoft.com/office/word/2010/wordprocessingShape" mc:Ignorable="w14 w15 w16se w16cid wp14">
   <w:body>
-    <w:p>
-      <w:pPr>
-        <w:jc w:val="center"/>
+    <w:sdt>
+      <w:sdtPr>
+        <w:id w:val="2016651618"/>
+        <w:docPartObj>
+          <w:docPartGallery w:val="Cover Pages"/>
+          <w:docPartUnique/>
+        </w:docPartObj>
+      </w:sdtPr>
+      <w:sdtEndPr>
         <w:rPr>
           <w:b/>
           <w:sz w:val="40"/>
           <w:szCs w:val="40"/>
           <w:u w:val="thick"/>
         </w:rPr>
-      </w:pPr>
-      <w:r>
-        <w:rPr>
-          <w:b/>
-          <w:sz w:val="40"/>
-          <w:szCs w:val="40"/>
-          <w:u w:val="thick"/>
-        </w:rPr>
-        <w:t>AUGUST DIY PROJECT REPORT</w:t>
-      </w:r>
-    </w:p>
-    <w:p>
-      <w:pPr>
-        <w:jc w:val="center"/>
-        <w:rPr>
-          <w:i/>
-        </w:rPr>
-      </w:pPr>
-      <w:r>
-        <w:rPr>
-          <w:b/>
-          <w:sz w:val="32"/>
-          <w:szCs w:val="32"/>
-        </w:rPr>
-        <w:t>ARDUINO CONTROLLED VISITOR COUNTER USING ULTRASONIC SENSOR</w:t>
-      </w:r>
-      <w:r>
-        <w:rPr>
-          <w:b/>
-          <w:sz w:val="32"/>
-          <w:szCs w:val="32"/>
-        </w:rPr>
-        <w:t xml:space="preserve">  </w:t>
-      </w:r>
-      <w:r>
-        <w:rPr>
-          <w:sz w:val="32"/>
-          <w:szCs w:val="32"/>
-        </w:rPr>
-        <w:t>(ACVC)</w:t>
-      </w:r>
-      <w:r>
-        <w:rPr>
-          <w:i/>
-        </w:rPr>
-        <w:t xml:space="preserve">                                                            </w:t>
-      </w:r>
-    </w:p>
-    <w:p>
-      <w:pPr>
-        <w:jc w:val="center"/>
-      </w:pPr>
-      <w:r>
-        <w:rPr>
-          <w:noProof/>
-        </w:rPr>
-        <w:drawing>
-          <wp:inline distT="0" distB="0" distL="0" distR="0" wp14:anchorId="661E9E4B" wp14:editId="3FAB9609">
-            <wp:extent cx="5971834" cy="3158197"/>
-            <wp:effectExtent l="19050" t="0" r="0" b="0"/>
-            <wp:docPr id="1" name="Picture 1" descr="Related image"/>
-            <wp:cNvGraphicFramePr>
-              <a:graphicFrameLocks xmlns:a="http://schemas.openxmlformats.org/drawingml/2006/main" noChangeAspect="1"/>
-            </wp:cNvGraphicFramePr>
-            <a:graphic xmlns:a="http://schemas.openxmlformats.org/drawingml/2006/main">
-              <a:graphicData uri="http://schemas.openxmlformats.org/drawingml/2006/picture">
-                <pic:pic xmlns:pic="http://schemas.openxmlformats.org/drawingml/2006/picture">
-                  <pic:nvPicPr>
-                    <pic:cNvPr id="0" name="Picture 1" descr="Related image"/>
-                    <pic:cNvPicPr>
-                      <a:picLocks noChangeAspect="1" noChangeArrowheads="1"/>
-                    </pic:cNvPicPr>
-                  </pic:nvPicPr>
-                  <pic:blipFill>
-                    <a:blip r:embed="rId5"/>
-                    <a:srcRect b="13142"/>
-                    <a:stretch>
-                      <a:fillRect/>
-                    </a:stretch>
-                  </pic:blipFill>
-                  <pic:spPr bwMode="auto">
-                    <a:xfrm>
-                      <a:off x="0" y="0"/>
-                      <a:ext cx="5972566" cy="3158584"/>
-                    </a:xfrm>
-                    <a:prstGeom prst="rect">
-                      <a:avLst/>
-                    </a:prstGeom>
-                    <a:noFill/>
-                    <a:ln w="9525">
-                      <a:noFill/>
-                      <a:miter lim="800000"/>
-                      <a:headEnd/>
-                      <a:tailEnd/>
-                    </a:ln>
-                  </pic:spPr>
-                </pic:pic>
-              </a:graphicData>
-            </a:graphic>
-          </wp:inline>
-        </w:drawing>
-      </w:r>
-    </w:p>
-    <w:p>
-      <w:pPr>
-        <w:ind w:left="2880"/>
-        <w:jc w:val="center"/>
-        <w:rPr>
-          <w:i/>
-        </w:rPr>
-      </w:pPr>
-      <w:r>
-        <w:rPr>
-          <w:b/>
-          <w:i/>
-        </w:rPr>
-        <w:t xml:space="preserve">          </w:t>
-      </w:r>
-      <w:r>
-        <w:rPr>
-          <w:b/>
-          <w:i/>
-        </w:rPr>
-        <w:t xml:space="preserve">            </w:t>
-      </w:r>
-      <w:r>
-        <w:rPr>
-          <w:b/>
-          <w:i/>
-        </w:rPr>
-        <w:t>Team Name</w:t>
-      </w:r>
-      <w:r>
-        <w:rPr>
-          <w:i/>
-        </w:rPr>
-        <w:t xml:space="preserve">- </w:t>
-      </w:r>
-      <w:r>
-        <w:rPr>
-          <w:b/>
-          <w:i/>
-          <w:sz w:val="32"/>
-          <w:szCs w:val="32"/>
-          <w:u w:val="dotted"/>
-        </w:rPr>
-        <w:t>The Wolf Pack</w:t>
-      </w:r>
-    </w:p>
-    <w:p>
-      <w:pPr>
-        <w:jc w:val="right"/>
-        <w:rPr>
-          <w:i/>
-        </w:rPr>
-      </w:pPr>
-      <w:r>
-        <w:rPr>
-          <w:b/>
-          <w:i/>
-        </w:rPr>
-        <w:t>Team Members</w:t>
-      </w:r>
-      <w:r>
-        <w:rPr>
-          <w:i/>
-        </w:rPr>
-        <w:t>- 1)Siddhesh Sali</w:t>
-      </w:r>
-      <w:r>
-        <w:rPr>
-          <w:i/>
-        </w:rPr>
-        <w:t xml:space="preserve"> </w:t>
-      </w:r>
-      <w:r>
-        <w:rPr>
-          <w:i/>
-        </w:rPr>
-        <w:t>2)Yash Bhavsar</w:t>
-      </w:r>
-    </w:p>
-    <w:p>
-      <w:pPr>
-        <w:jc w:val="right"/>
-        <w:rPr>
-          <w:i/>
-        </w:rPr>
-      </w:pPr>
-      <w:r>
-        <w:rPr>
-          <w:i/>
-        </w:rPr>
-        <w:t>3)Vinit Awale</w:t>
-      </w:r>
-      <w:r>
-        <w:rPr>
-          <w:i/>
-        </w:rPr>
-        <w:t xml:space="preserve">    </w:t>
-      </w:r>
-      <w:r>
-        <w:rPr>
-          <w:i/>
-        </w:rPr>
-        <w:t>4)Varun Ginde</w:t>
-      </w:r>
-    </w:p>
-    <w:p>
-      <w:pPr>
-        <w:jc w:val="center"/>
-      </w:pPr>
-    </w:p>
-    <w:p>
-      <w:pPr>
-        <w:rPr>
-          <w:b/>
-        </w:rPr>
-      </w:pPr>
-    </w:p>
-    <w:p>
-      <w:pPr>
-        <w:rPr>
-          <w:b/>
-        </w:rPr>
-      </w:pPr>
-    </w:p>
-    <w:p>
-      <w:pPr>
-        <w:rPr>
-          <w:b/>
-        </w:rPr>
-      </w:pPr>
-      <w:r>
-        <w:rPr>
-          <w:b/>
-        </w:rPr>
+      </w:sdtEndPr>
+      <w:sdtContent>
+        <w:p>
+          <w:r>
+            <w:rPr>
+              <w:noProof/>
+            </w:rPr>
+            <w:pict w14:anchorId="2C4544DE">
+              <v:shapetype id="_x0000_t202" coordsize="21600,21600" o:spt="202" path="m,l,21600r21600,l21600,xe">
+                <v:stroke joinstyle="miter"/>
+                <v:path gradientshapeok="t" o:connecttype="rect"/>
+              </v:shapetype>
+              <v:shape id="Text Box 2" o:spid="_x0000_s1030" type="#_x0000_t202" style="position:absolute;margin-left:0;margin-top:14.25pt;width:456.5pt;height:36.35pt;z-index:251661312;visibility:visible;mso-wrap-distance-left:9pt;mso-wrap-distance-top:3.6pt;mso-wrap-distance-right:9pt;mso-wrap-distance-bottom:3.6pt;mso-position-horizontal:center;mso-position-horizontal-relative:text;mso-position-vertical:absolute;mso-position-vertical-relative:text;mso-width-relative:margin;mso-height-relative:margin;v-text-anchor:top" fillcolor="#4f81bd [3204]" strokecolor="#4f81bd [3204]">
+                <v:textbox>
+                  <w:txbxContent>
+                    <w:p>
+                      <w:pPr>
+                        <w:jc w:val="center"/>
+                        <w:rPr>
+                          <w:b/>
+                          <w:sz w:val="40"/>
+                          <w:szCs w:val="40"/>
+                          <w:u w:val="thick"/>
+                        </w:rPr>
+                      </w:pPr>
+                      <w:r>
+                        <w:rPr>
+                          <w:b/>
+                          <w:sz w:val="40"/>
+                          <w:szCs w:val="40"/>
+                          <w:u w:val="thick"/>
+                        </w:rPr>
+                        <w:t>AUGUST DIY PROJECT REPORT</w:t>
+                      </w:r>
+                    </w:p>
+                    <w:p/>
+                  </w:txbxContent>
+                </v:textbox>
+                <w10:wrap type="square"/>
+              </v:shape>
+            </w:pict>
+          </w:r>
+          <w:bookmarkStart w:id="0" w:name="_GoBack"/>
+          <w:r>
+            <w:rPr>
+              <w:noProof/>
+            </w:rPr>
+            <w:pict w14:anchorId="149E2124">
+              <v:group id="Group 193" o:spid="_x0000_s1026" style="position:absolute;margin-left:0;margin-top:0;width:540.55pt;height:718.4pt;z-index:-251657216;mso-width-percent:882;mso-height-percent:909;mso-position-horizontal:center;mso-position-horizontal-relative:page;mso-position-vertical:center;mso-position-vertical-relative:page;mso-width-percent:882;mso-height-percent:909" coordsize="68648,91235" o:gfxdata="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">
+                <v:rect id="Rectangle 194" o:spid="_x0000_s1027" style="position:absolute;width:68580;height:13716;visibility:visible;mso-wrap-style:square;v-text-anchor:middle" o:gfxdata="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" fillcolor="#4f81bd [3204]" stroked="f" strokeweight="2pt"/>
+                <v:rect id="Rectangle 195" o:spid="_x0000_s1028" style="position:absolute;top:40943;width:68580;height:50292;visibility:visible;mso-wrap-style:square;v-text-anchor:bottom" o:gfxdata="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" fillcolor="#4f81bd [3204]" stroked="f" strokeweight="2pt">
+                  <v:textbox inset="36pt,57.6pt,36pt,36pt">
+                    <w:txbxContent>
+                      <w:p>
+                        <w:pPr>
+                          <w:ind w:left="2880"/>
+                          <w:jc w:val="center"/>
+                          <w:rPr>
+                            <w:i/>
+                          </w:rPr>
+                        </w:pPr>
+                        <w:r>
+                          <w:rPr>
+                            <w:b/>
+                            <w:i/>
+                          </w:rPr>
+                          <w:t xml:space="preserve">                      </w:t>
+                        </w:r>
+                        <w:r>
+                          <w:rPr>
+                            <w:b/>
+                            <w:i/>
+                          </w:rPr>
+                          <w:t>Team Name</w:t>
+                        </w:r>
+                        <w:r>
+                          <w:rPr>
+                            <w:i/>
+                          </w:rPr>
+                          <w:t xml:space="preserve">- </w:t>
+                        </w:r>
+                        <w:r>
+                          <w:rPr>
+                            <w:b/>
+                            <w:i/>
+                            <w:sz w:val="32"/>
+                            <w:szCs w:val="32"/>
+                            <w:u w:val="dotted"/>
+                          </w:rPr>
+                          <w:t>The Wolf Pack</w:t>
+                        </w:r>
+                      </w:p>
+                      <w:p>
+                        <w:pPr>
+                          <w:jc w:val="right"/>
+                          <w:rPr>
+                            <w:i/>
+                          </w:rPr>
+                        </w:pPr>
+                        <w:r>
+                          <w:rPr>
+                            <w:b/>
+                            <w:i/>
+                          </w:rPr>
+                          <w:t>Team Members</w:t>
+                        </w:r>
+                        <w:r>
+                          <w:rPr>
+                            <w:i/>
+                          </w:rPr>
+                          <w:t xml:space="preserve">- </w:t>
+                        </w:r>
+                        <w:proofErr w:type="gramStart"/>
+                        <w:r>
+                          <w:rPr>
+                            <w:i/>
+                          </w:rPr>
+                          <w:t>1)Siddhesh</w:t>
+                        </w:r>
+                        <w:proofErr w:type="gramEnd"/>
+                        <w:r>
+                          <w:rPr>
+                            <w:i/>
+                          </w:rPr>
+                          <w:t xml:space="preserve"> Sali</w:t>
+                        </w:r>
+                        <w:r>
+                          <w:rPr>
+                            <w:i/>
+                          </w:rPr>
+                          <w:t xml:space="preserve"> </w:t>
+                        </w:r>
+                        <w:r>
+                          <w:rPr>
+                            <w:i/>
+                          </w:rPr>
+                          <w:t>2)Yash Bhavsar</w:t>
+                        </w:r>
+                      </w:p>
+                      <w:p>
+                        <w:pPr>
+                          <w:jc w:val="right"/>
+                          <w:rPr>
+                            <w:i/>
+                          </w:rPr>
+                        </w:pPr>
+                        <w:r>
+                          <w:rPr>
+                            <w:i/>
+                          </w:rPr>
+                          <w:t xml:space="preserve">3)Vinit </w:t>
+                        </w:r>
+                        <w:proofErr w:type="spellStart"/>
+                        <w:r>
+                          <w:rPr>
+                            <w:i/>
+                          </w:rPr>
+                          <w:t>Awale</w:t>
+                        </w:r>
+                        <w:proofErr w:type="spellEnd"/>
+                        <w:r>
+                          <w:rPr>
+                            <w:i/>
+                          </w:rPr>
+                          <w:t xml:space="preserve">    </w:t>
+                        </w:r>
+                        <w:proofErr w:type="gramStart"/>
+                        <w:r>
+                          <w:rPr>
+                            <w:i/>
+                          </w:rPr>
+                          <w:t>4)Varun</w:t>
+                        </w:r>
+                        <w:proofErr w:type="gramEnd"/>
+                        <w:r>
+                          <w:rPr>
+                            <w:i/>
+                          </w:rPr>
+                          <w:t xml:space="preserve"> </w:t>
+                        </w:r>
+                        <w:proofErr w:type="spellStart"/>
+                        <w:r>
+                          <w:rPr>
+                            <w:i/>
+                          </w:rPr>
+                          <w:t>Ginde</w:t>
+                        </w:r>
+                        <w:proofErr w:type="spellEnd"/>
+                      </w:p>
+                    </w:txbxContent>
+                  </v:textbox>
+                </v:rect>
+                <v:shape id="Text Box 196" o:spid="_x0000_s1029" type="#_x0000_t202" style="position:absolute;left:68;top:13716;width:68580;height:27227;visibility:visible;mso-wrap-style:square;v-text-anchor:middle" o:gfxdata="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" fillcolor="white [3212]" stroked="f" strokeweight=".5pt">
+                  <v:textbox inset="36pt,7.2pt,36pt,7.2pt">
+                    <w:txbxContent>
+                      <w:sdt>
+                        <w:sdtPr>
+                          <w:rPr>
+                            <w:rStyle w:val="Heading1Char"/>
+                            <w:sz w:val="48"/>
+                            <w:szCs w:val="44"/>
+                          </w:rPr>
+                          <w:alias w:val="Title"/>
+                          <w:tag w:val=""/>
+                          <w:id w:val="-9991715"/>
+                          <w:dataBinding w:prefixMappings="xmlns:ns0='http://purl.org/dc/elements/1.1/' xmlns:ns1='http://schemas.openxmlformats.org/package/2006/metadata/core-properties' " w:xpath="/ns1:coreProperties[1]/ns0:title[1]" w:storeItemID="{6C3C8BC8-F283-45AE-878A-BAB7291924A1}"/>
+                          <w:text/>
+                        </w:sdtPr>
+                        <w:sdtEndPr>
+                          <w:rPr>
+                            <w:rStyle w:val="Heading1Char"/>
+                          </w:rPr>
+                        </w:sdtEndPr>
+                        <w:sdtContent>
+                          <w:p>
+                            <w:pPr>
+                              <w:pStyle w:val="NoSpacing"/>
+                              <w:jc w:val="center"/>
+                              <w:rPr>
+                                <w:rStyle w:val="Heading1Char"/>
+                                <w:sz w:val="48"/>
+                                <w:szCs w:val="44"/>
+                              </w:rPr>
+                            </w:pPr>
+                            <w:r>
+                              <w:rPr>
+                                <w:rStyle w:val="Heading1Char"/>
+                                <w:sz w:val="48"/>
+                                <w:szCs w:val="44"/>
+                              </w:rPr>
+                              <w:t xml:space="preserve">ARDUINO CONTROLLED VISITOR COUNTER USING ULTRASONIC </w:t>
+                            </w:r>
+                            <w:proofErr w:type="gramStart"/>
+                            <w:r>
+                              <w:rPr>
+                                <w:rStyle w:val="Heading1Char"/>
+                                <w:sz w:val="48"/>
+                                <w:szCs w:val="44"/>
+                              </w:rPr>
+                              <w:t>SENSOR  (</w:t>
+                            </w:r>
+                            <w:proofErr w:type="gramEnd"/>
+                            <w:r>
+                              <w:rPr>
+                                <w:rStyle w:val="Heading1Char"/>
+                                <w:sz w:val="48"/>
+                                <w:szCs w:val="44"/>
+                              </w:rPr>
+                              <w:t>ACVC)</w:t>
+                            </w:r>
+                          </w:p>
+                        </w:sdtContent>
+                      </w:sdt>
+                    </w:txbxContent>
+                  </v:textbox>
+                </v:shape>
+                <w10:wrap anchorx="page" anchory="page"/>
+              </v:group>
+            </w:pict>
+          </w:r>
+          <w:bookmarkEnd w:id="0"/>
+        </w:p>
+        <w:p>
+          <w:pPr>
+            <w:rPr>
+              <w:b/>
+              <w:noProof/>
+            </w:rPr>
+          </w:pPr>
+        </w:p>
+        <w:p>
+          <w:pPr>
+            <w:rPr>
+              <w:b/>
+              <w:noProof/>
+            </w:rPr>
+          </w:pPr>
+        </w:p>
+        <w:p>
+          <w:pPr>
+            <w:rPr>
+              <w:b/>
+              <w:sz w:val="40"/>
+              <w:szCs w:val="40"/>
+              <w:u w:val="thick"/>
+            </w:rPr>
+          </w:pPr>
+          <w:r>
+            <w:rPr>
+              <w:b/>
+              <w:noProof/>
+            </w:rPr>
+            <w:drawing>
+              <wp:anchor distT="0" distB="0" distL="114300" distR="114300" simplePos="0" relativeHeight="251662848" behindDoc="0" locked="0" layoutInCell="1" allowOverlap="1" wp14:anchorId="7AF08B67" wp14:editId="403E7A20">
+                <wp:simplePos x="0" y="0"/>
+                <wp:positionH relativeFrom="column">
+                  <wp:posOffset>632460</wp:posOffset>
+                </wp:positionH>
+                <wp:positionV relativeFrom="paragraph">
+                  <wp:posOffset>4994910</wp:posOffset>
+                </wp:positionV>
+                <wp:extent cx="2339340" cy="1889570"/>
+                <wp:effectExtent l="0" t="0" r="0" b="0"/>
+                <wp:wrapNone/>
+                <wp:docPr id="3" name="Picture 3"/>
+                <wp:cNvGraphicFramePr>
+                  <a:graphicFrameLocks xmlns:a="http://schemas.openxmlformats.org/drawingml/2006/main" noChangeAspect="1"/>
+                </wp:cNvGraphicFramePr>
+                <a:graphic xmlns:a="http://schemas.openxmlformats.org/drawingml/2006/main">
+                  <a:graphicData uri="http://schemas.openxmlformats.org/drawingml/2006/picture">
+                    <pic:pic xmlns:pic="http://schemas.openxmlformats.org/drawingml/2006/picture">
+                      <pic:nvPicPr>
+                        <pic:cNvPr id="3" name="Team_Logo.png"/>
+                        <pic:cNvPicPr/>
+                      </pic:nvPicPr>
+                      <pic:blipFill rotWithShape="1">
+                        <a:blip r:embed="rId5" cstate="print">
+                          <a:extLst>
+                            <a:ext uri="{28A0092B-C50C-407E-A947-70E740481C1C}">
+                              <a14:useLocalDpi xmlns:a14="http://schemas.microsoft.com/office/drawing/2010/main" val="0"/>
+                            </a:ext>
+                          </a:extLst>
+                        </a:blip>
+                        <a:srcRect l="17381" t="13830" r="14489" b="29046"/>
+                        <a:stretch/>
+                      </pic:blipFill>
+                      <pic:spPr bwMode="auto">
+                        <a:xfrm>
+                          <a:off x="0" y="0"/>
+                          <a:ext cx="2339340" cy="1889570"/>
+                        </a:xfrm>
+                        <a:prstGeom prst="rect">
+                          <a:avLst/>
+                        </a:prstGeom>
+                        <a:ln>
+                          <a:noFill/>
+                        </a:ln>
+                        <a:extLst>
+                          <a:ext uri="{53640926-AAD7-44D8-BBD7-CCE9431645EC}">
+                            <a14:shadowObscured xmlns:a14="http://schemas.microsoft.com/office/drawing/2010/main"/>
+                          </a:ext>
+                        </a:extLst>
+                      </pic:spPr>
+                    </pic:pic>
+                  </a:graphicData>
+                </a:graphic>
+                <wp14:sizeRelH relativeFrom="margin">
+                  <wp14:pctWidth>0</wp14:pctWidth>
+                </wp14:sizeRelH>
+                <wp14:sizeRelV relativeFrom="margin">
+                  <wp14:pctHeight>0</wp14:pctHeight>
+                </wp14:sizeRelV>
+              </wp:anchor>
+            </w:drawing>
+          </w:r>
+          <w:r>
+            <w:rPr>
+              <w:noProof/>
+            </w:rPr>
+            <w:drawing>
+              <wp:anchor distT="0" distB="0" distL="114300" distR="114300" simplePos="0" relativeHeight="251656704" behindDoc="0" locked="0" layoutInCell="1" allowOverlap="1" wp14:anchorId="41E9BA86" wp14:editId="3F846D84">
+                <wp:simplePos x="0" y="0"/>
+                <wp:positionH relativeFrom="column">
+                  <wp:posOffset>167640</wp:posOffset>
+                </wp:positionH>
+                <wp:positionV relativeFrom="paragraph">
+                  <wp:posOffset>2219960</wp:posOffset>
+                </wp:positionV>
+                <wp:extent cx="5614670" cy="2796540"/>
+                <wp:effectExtent l="0" t="0" r="0" b="0"/>
+                <wp:wrapThrough wrapText="bothSides">
+                  <wp:wrapPolygon edited="0">
+                    <wp:start x="0" y="0"/>
+                    <wp:lineTo x="0" y="21482"/>
+                    <wp:lineTo x="21546" y="21482"/>
+                    <wp:lineTo x="21546" y="0"/>
+                    <wp:lineTo x="0" y="0"/>
+                  </wp:wrapPolygon>
+                </wp:wrapThrough>
+                <wp:docPr id="1" name="Picture 1"/>
+                <wp:cNvGraphicFramePr>
+                  <a:graphicFrameLocks xmlns:a="http://schemas.openxmlformats.org/drawingml/2006/main" noChangeAspect="1"/>
+                </wp:cNvGraphicFramePr>
+                <a:graphic xmlns:a="http://schemas.openxmlformats.org/drawingml/2006/main">
+                  <a:graphicData uri="http://schemas.openxmlformats.org/drawingml/2006/picture">
+                    <pic:pic xmlns:pic="http://schemas.openxmlformats.org/drawingml/2006/picture">
+                      <pic:nvPicPr>
+                        <pic:cNvPr id="0" name="Picture 1" descr="Related image"/>
+                        <pic:cNvPicPr>
+                          <a:picLocks noChangeAspect="1" noChangeArrowheads="1"/>
+                        </pic:cNvPicPr>
+                      </pic:nvPicPr>
+                      <pic:blipFill rotWithShape="1">
+                        <a:blip r:embed="rId6" cstate="print">
+                          <a:extLst>
+                            <a:ext uri="{28A0092B-C50C-407E-A947-70E740481C1C}">
+                              <a14:useLocalDpi xmlns:a14="http://schemas.microsoft.com/office/drawing/2010/main" val="0"/>
+                            </a:ext>
+                          </a:extLst>
+                        </a:blip>
+                        <a:srcRect b="11453"/>
+                        <a:stretch/>
+                      </pic:blipFill>
+                      <pic:spPr bwMode="auto">
+                        <a:xfrm>
+                          <a:off x="0" y="0"/>
+                          <a:ext cx="5614670" cy="2796540"/>
+                        </a:xfrm>
+                        <a:prstGeom prst="rect">
+                          <a:avLst/>
+                        </a:prstGeom>
+                        <a:noFill/>
+                        <a:ln>
+                          <a:noFill/>
+                        </a:ln>
+                        <a:extLst>
+                          <a:ext uri="{53640926-AAD7-44D8-BBD7-CCE9431645EC}">
+                            <a14:shadowObscured xmlns:a14="http://schemas.microsoft.com/office/drawing/2010/main"/>
+                          </a:ext>
+                        </a:extLst>
+                      </pic:spPr>
+                    </pic:pic>
+                  </a:graphicData>
+                </a:graphic>
+              </wp:anchor>
+            </w:drawing>
+          </w:r>
+          <w:r>
+            <w:rPr>
+              <w:b/>
+              <w:sz w:val="40"/>
+              <w:szCs w:val="40"/>
+              <w:u w:val="thick"/>
+            </w:rPr>
+            <w:br w:type="page"/>
+          </w:r>
+        </w:p>
+      </w:sdtContent>
+    </w:sdt>
+    <w:p>
+      <w:pPr>
+        <w:rPr>
+          <w:b/>
+        </w:rPr>
+      </w:pPr>
+      <w:r>
+        <w:rPr>
+          <w:b/>
+        </w:rPr>
+        <w:lastRenderedPageBreak/>
         <w:t>PROJECT DESCRIPTION:</w:t>
       </w:r>
     </w:p>
@@ -280,7 +499,7 @@
                     </pic:cNvPicPr>
                   </pic:nvPicPr>
                   <pic:blipFill>
-                    <a:blip r:embed="rId6"/>
+                    <a:blip r:embed="rId7"/>
                     <a:srcRect l="30008" t="34526" r="12732" b="51784"/>
                     <a:stretch>
                       <a:fillRect/>
@@ -380,14 +599,14 @@
           <w:numId w:val="1"/>
         </w:numPr>
       </w:pPr>
+      <w:proofErr w:type="spellStart"/>
       <w:r>
         <w:t>Node</w:t>
       </w:r>
       <w:r>
         <w:t>MCU</w:t>
       </w:r>
-      <w:bookmarkStart w:id="0" w:name="_GoBack"/>
-      <w:bookmarkEnd w:id="0"/>
+      <w:proofErr w:type="spellEnd"/>
       <w:r>
         <w:t xml:space="preserve"> (Only used to upload the count on internet)</w:t>
       </w:r>
@@ -443,7 +662,7 @@
                     </pic:cNvPicPr>
                   </pic:nvPicPr>
                   <pic:blipFill>
-                    <a:blip r:embed="rId7"/>
+                    <a:blip r:embed="rId8"/>
                     <a:srcRect l="25107" t="30171" r="38889" b="14231"/>
                     <a:stretch>
                       <a:fillRect/>
@@ -482,32 +701,6 @@
     </w:p>
     <w:p>
       <w:pPr>
-        <w:jc w:val="center"/>
-      </w:pPr>
-    </w:p>
-    <w:p>
-      <w:pPr>
-        <w:rPr>
-          <w:b/>
-        </w:rPr>
-      </w:pPr>
-    </w:p>
-    <w:p>
-      <w:pPr>
-        <w:rPr>
-          <w:b/>
-        </w:rPr>
-      </w:pPr>
-    </w:p>
-    <w:p>
-      <w:pPr>
-        <w:rPr>
-          <w:b/>
-        </w:rPr>
-      </w:pPr>
-    </w:p>
-    <w:p>
-      <w:pPr>
         <w:rPr>
           <w:b/>
         </w:rPr>
@@ -540,7 +733,7 @@
           <w:noProof/>
         </w:rPr>
         <w:drawing>
-          <wp:inline distT="0" distB="0" distL="0" distR="0" wp14:anchorId="06F3F238" wp14:editId="57A012E7">
+          <wp:inline distT="0" distB="0" distL="0" distR="0" wp14:anchorId="06F3F238" wp14:editId="28258E1C">
             <wp:extent cx="5359400" cy="3835400"/>
             <wp:effectExtent l="19050" t="0" r="0" b="0"/>
             <wp:docPr id="2" name="Picture 10"/>
@@ -557,7 +750,7 @@
                     </pic:cNvPicPr>
                   </pic:nvPicPr>
                   <pic:blipFill>
-                    <a:blip r:embed="rId8"/>
+                    <a:blip r:embed="rId9"/>
                     <a:srcRect l="11679" t="10626" r="28526" b="6452"/>
                     <a:stretch>
                       <a:fillRect/>
@@ -593,7 +786,7 @@
           <w:noProof/>
         </w:rPr>
         <w:drawing>
-          <wp:inline distT="0" distB="0" distL="0" distR="0" wp14:anchorId="3302097A" wp14:editId="703253D3">
+          <wp:inline distT="0" distB="0" distL="0" distR="0" wp14:anchorId="3302097A" wp14:editId="27ACD208">
             <wp:extent cx="4305300" cy="3943350"/>
             <wp:effectExtent l="19050" t="0" r="0" b="0"/>
             <wp:docPr id="13" name="Picture 13"/>
@@ -610,7 +803,7 @@
                     </pic:cNvPicPr>
                   </pic:nvPicPr>
                   <pic:blipFill>
-                    <a:blip r:embed="rId9"/>
+                    <a:blip r:embed="rId10"/>
                     <a:srcRect l="11607" t="11006" r="37286" b="5882"/>
                     <a:stretch>
                       <a:fillRect/>
@@ -663,7 +856,7 @@
                     </pic:cNvPicPr>
                   </pic:nvPicPr>
                   <pic:blipFill>
-                    <a:blip r:embed="rId10"/>
+                    <a:blip r:embed="rId11"/>
                     <a:srcRect l="11752" t="9867" r="12286" b="6072"/>
                     <a:stretch>
                       <a:fillRect/>
@@ -715,7 +908,7 @@
                     </pic:cNvPicPr>
                   </pic:nvPicPr>
                   <pic:blipFill>
-                    <a:blip r:embed="rId11"/>
+                    <a:blip r:embed="rId12"/>
                     <a:srcRect l="11325" t="10436" r="12714" b="6249"/>
                     <a:stretch>
                       <a:fillRect/>
@@ -768,7 +961,7 @@
                     </pic:cNvPicPr>
                   </pic:nvPicPr>
                   <pic:blipFill>
-                    <a:blip r:embed="rId12"/>
+                    <a:blip r:embed="rId13"/>
                     <a:srcRect l="11432" t="59203" r="12073" b="29222"/>
                     <a:stretch>
                       <a:fillRect/>
@@ -840,7 +1033,7 @@
                     </pic:cNvPicPr>
                   </pic:nvPicPr>
                   <pic:blipFill>
-                    <a:blip r:embed="rId13"/>
+                    <a:blip r:embed="rId14"/>
                     <a:srcRect l="11645" t="10057" r="13889" b="6072"/>
                     <a:stretch>
                       <a:fillRect/>
@@ -891,7 +1084,7 @@
                     </pic:cNvPicPr>
                   </pic:nvPicPr>
                   <pic:blipFill>
-                    <a:blip r:embed="rId14"/>
+                    <a:blip r:embed="rId15"/>
                     <a:srcRect l="11645" t="9867" r="13889" b="44213"/>
                     <a:stretch>
                       <a:fillRect/>
@@ -950,7 +1143,7 @@
                     </pic:cNvPicPr>
                   </pic:nvPicPr>
                   <pic:blipFill>
-                    <a:blip r:embed="rId15"/>
+                    <a:blip r:embed="rId16"/>
                     <a:srcRect l="11539" t="9867" r="14209" b="6262"/>
                     <a:stretch>
                       <a:fillRect/>
@@ -1001,7 +1194,7 @@
                     </pic:cNvPicPr>
                   </pic:nvPicPr>
                   <pic:blipFill>
-                    <a:blip r:embed="rId16"/>
+                    <a:blip r:embed="rId17"/>
                     <a:srcRect l="11538" t="83112" r="13355" b="14042"/>
                     <a:stretch>
                       <a:fillRect/>
@@ -1136,7 +1329,9 @@
     <w:sectPr>
       <w:pgSz w:w="12240" w:h="15840"/>
       <w:pgMar w:top="1440" w:right="1440" w:bottom="1440" w:left="1440" w:header="708" w:footer="708" w:gutter="0"/>
+      <w:pgNumType w:start="0"/>
       <w:cols w:space="708"/>
+      <w:titlePg/>
       <w:docGrid w:linePitch="360"/>
     </w:sectPr>
   </w:body>
@@ -1504,7 +1699,7 @@
         <w:rFonts w:asciiTheme="minorHAnsi" w:eastAsiaTheme="minorHAnsi" w:hAnsiTheme="minorHAnsi" w:cstheme="minorBidi"/>
         <w:sz w:val="22"/>
         <w:szCs w:val="22"/>
-        <w:lang w:val="en-US" w:eastAsia="en-US" w:bidi="ar-SA"/>
+        <w:lang w:val="en-IN" w:eastAsia="en-US" w:bidi="hi-IN"/>
       </w:rPr>
     </w:rPrDefault>
     <w:pPrDefault>
@@ -1668,7 +1863,7 @@
     <w:lsdException w:name="Table Web 2" w:semiHidden="1" w:unhideWhenUsed="1"/>
     <w:lsdException w:name="Table Web 3" w:semiHidden="1" w:unhideWhenUsed="1"/>
     <w:lsdException w:name="Balloon Text" w:semiHidden="1" w:unhideWhenUsed="1"/>
-    <w:lsdException w:name="Table Grid" w:semiHidden="1" w:uiPriority="59" w:unhideWhenUsed="1"/>
+    <w:lsdException w:name="Table Grid" w:uiPriority="59"/>
     <w:lsdException w:name="Table Theme" w:semiHidden="1" w:unhideWhenUsed="1"/>
     <w:lsdException w:name="Placeholder Text" w:semiHidden="1"/>
     <w:lsdException w:name="No Spacing" w:uiPriority="1" w:qFormat="1"/>
@@ -1897,6 +2092,27 @@
     <w:qFormat/>
     <w:rsid w:val="00AC676B"/>
   </w:style>
+  <w:style w:type="paragraph" w:styleId="Heading1">
+    <w:name w:val="heading 1"/>
+    <w:basedOn w:val="Normal"/>
+    <w:next w:val="Normal"/>
+    <w:link w:val="Heading1Char"/>
+    <w:uiPriority w:val="9"/>
+    <w:qFormat/>
+    <w:rsid w:val="005A6E95"/>
+    <w:pPr>
+      <w:keepNext/>
+      <w:keepLines/>
+      <w:spacing w:before="240" w:after="0"/>
+      <w:outlineLvl w:val="0"/>
+    </w:pPr>
+    <w:rPr>
+      <w:rFonts w:asciiTheme="majorHAnsi" w:eastAsiaTheme="majorEastAsia" w:hAnsiTheme="majorHAnsi" w:cstheme="majorBidi"/>
+      <w:color w:val="365F91" w:themeColor="accent1" w:themeShade="BF"/>
+      <w:sz w:val="32"/>
+      <w:szCs w:val="29"/>
+    </w:rPr>
+  </w:style>
   <w:style w:type="character" w:default="1" w:styleId="DefaultParagraphFont">
     <w:name w:val="Default Paragraph Font"/>
     <w:uiPriority w:val="1"/>
@@ -1964,6 +2180,81 @@
       <w:ind w:left="720"/>
       <w:contextualSpacing/>
     </w:pPr>
+  </w:style>
+  <w:style w:type="paragraph" w:styleId="NoSpacing">
+    <w:name w:val="No Spacing"/>
+    <w:link w:val="NoSpacingChar"/>
+    <w:uiPriority w:val="1"/>
+    <w:qFormat/>
+    <w:rsid w:val="005A6E95"/>
+    <w:pPr>
+      <w:spacing w:after="0" w:line="240" w:lineRule="auto"/>
+    </w:pPr>
+    <w:rPr>
+      <w:rFonts w:eastAsiaTheme="minorEastAsia"/>
+      <w:lang w:val="en-US" w:bidi="ar-SA"/>
+    </w:rPr>
+  </w:style>
+  <w:style w:type="character" w:customStyle="1" w:styleId="NoSpacingChar">
+    <w:name w:val="No Spacing Char"/>
+    <w:basedOn w:val="DefaultParagraphFont"/>
+    <w:link w:val="NoSpacing"/>
+    <w:uiPriority w:val="1"/>
+    <w:rsid w:val="005A6E95"/>
+    <w:rPr>
+      <w:rFonts w:eastAsiaTheme="minorEastAsia"/>
+      <w:lang w:val="en-US" w:bidi="ar-SA"/>
+    </w:rPr>
+  </w:style>
+  <w:style w:type="paragraph" w:styleId="IntenseQuote">
+    <w:name w:val="Intense Quote"/>
+    <w:basedOn w:val="Normal"/>
+    <w:next w:val="Normal"/>
+    <w:link w:val="IntenseQuoteChar"/>
+    <w:uiPriority w:val="30"/>
+    <w:qFormat/>
+    <w:rsid w:val="005A6E95"/>
+    <w:pPr>
+      <w:pBdr>
+        <w:top w:val="single" w:sz="4" w:space="10" w:color="4F81BD" w:themeColor="accent1"/>
+        <w:bottom w:val="single" w:sz="4" w:space="10" w:color="4F81BD" w:themeColor="accent1"/>
+      </w:pBdr>
+      <w:spacing w:before="360" w:after="360"/>
+      <w:ind w:left="864" w:right="864"/>
+      <w:jc w:val="center"/>
+    </w:pPr>
+    <w:rPr>
+      <w:i/>
+      <w:iCs/>
+      <w:color w:val="4F81BD" w:themeColor="accent1"/>
+      <w:szCs w:val="20"/>
+    </w:rPr>
+  </w:style>
+  <w:style w:type="character" w:customStyle="1" w:styleId="IntenseQuoteChar">
+    <w:name w:val="Intense Quote Char"/>
+    <w:basedOn w:val="DefaultParagraphFont"/>
+    <w:link w:val="IntenseQuote"/>
+    <w:uiPriority w:val="30"/>
+    <w:rsid w:val="005A6E95"/>
+    <w:rPr>
+      <w:i/>
+      <w:iCs/>
+      <w:color w:val="4F81BD" w:themeColor="accent1"/>
+      <w:szCs w:val="20"/>
+    </w:rPr>
+  </w:style>
+  <w:style w:type="character" w:customStyle="1" w:styleId="Heading1Char">
+    <w:name w:val="Heading 1 Char"/>
+    <w:basedOn w:val="DefaultParagraphFont"/>
+    <w:link w:val="Heading1"/>
+    <w:uiPriority w:val="9"/>
+    <w:rsid w:val="005A6E95"/>
+    <w:rPr>
+      <w:rFonts w:asciiTheme="majorHAnsi" w:eastAsiaTheme="majorEastAsia" w:hAnsiTheme="majorHAnsi" w:cstheme="majorBidi"/>
+      <w:color w:val="365F91" w:themeColor="accent1" w:themeShade="BF"/>
+      <w:sz w:val="32"/>
+      <w:szCs w:val="29"/>
+    </w:rPr>
   </w:style>
 </w:styles>
 </file>
